--- a/projet final.docx
+++ b/projet final.docx
@@ -1,10 +1,10 @@
 
 <file path=word/document.xml><?xml version="1.0" encoding="utf-8"?>
-<w:document xmlns:wpc="http://schemas.microsoft.com/office/word/2010/wordprocessingCanvas" xmlns:cx="http://schemas.microsoft.com/office/drawing/2014/chartex" xmlns:cx1="http://schemas.microsoft.com/office/drawing/2015/9/8/chartex" xmlns:cx2="http://schemas.microsoft.com/office/drawing/2015/10/21/chartex" xmlns:cx3="http://schemas.microsoft.com/office/drawing/2016/5/9/chartex" xmlns:cx4="http://schemas.microsoft.com/office/drawing/2016/5/10/chartex" xmlns:cx5="http://schemas.microsoft.com/office/drawing/2016/5/11/chartex" xmlns:cx6="http://schemas.microsoft.com/office/drawing/2016/5/12/chartex" xmlns:cx7="http://schemas.microsoft.com/office/drawing/2016/5/13/chartex" xmlns:cx8="http://schemas.microsoft.com/office/drawing/2016/5/14/chartex" xmlns:mc="http://schemas.openxmlformats.org/markup-compatibility/2006" xmlns:aink="http://schemas.microsoft.com/office/drawing/2016/ink" xmlns:am3d="http://schemas.microsoft.com/office/drawing/2017/model3d" xmlns:o="urn:schemas-microsoft-com:office:office" xmlns:r="http://schemas.openxmlformats.org/officeDocument/2006/relationships" xmlns:m="http://schemas.openxmlformats.org/officeDocument/2006/math" xmlns:v="urn:schemas-microsoft-com:vml" xmlns:wp14="http://schemas.microsoft.com/office/word/2010/wordprocessingDrawing" xmlns:wp="http://schemas.openxmlformats.org/drawingml/2006/wordprocessingDrawing" xmlns:w10="urn:schemas-microsoft-com:office:word" xmlns:w="http://schemas.openxmlformats.org/wordprocessingml/2006/main" xmlns:w14="http://schemas.microsoft.com/office/word/2010/wordml" xmlns:w15="http://schemas.microsoft.com/office/word/2012/wordml" xmlns:w16cex="http://schemas.microsoft.com/office/word/2018/wordml/cex" xmlns:w16cid="http://schemas.microsoft.com/office/word/2016/wordml/cid" xmlns:w16="http://schemas.microsoft.com/office/word/2018/wordml" xmlns:w16se="http://schemas.microsoft.com/office/word/2015/wordml/symex" xmlns:wpg="http://schemas.microsoft.com/office/word/2010/wordprocessingGroup" xmlns:wpi="http://schemas.microsoft.com/office/word/2010/wordprocessingInk" xmlns:wne="http://schemas.microsoft.com/office/word/2006/wordml" xmlns:wps="http://schemas.microsoft.com/office/word/2010/wordprocessingShape" mc:Ignorable="w14 w15 w16se w16cid w16 w16cex wp14">
+<w:document xmlns:ve="http://schemas.openxmlformats.org/markup-compatibility/2006" xmlns:o="urn:schemas-microsoft-com:office:office" xmlns:r="http://schemas.openxmlformats.org/officeDocument/2006/relationships" xmlns:m="http://schemas.openxmlformats.org/officeDocument/2006/math" xmlns:v="urn:schemas-microsoft-com:vml" xmlns:wp="http://schemas.openxmlformats.org/drawingml/2006/wordprocessingDrawing" xmlns:w10="urn:schemas-microsoft-com:office:word" xmlns:w="http://schemas.openxmlformats.org/wordprocessingml/2006/main" xmlns:wne="http://schemas.microsoft.com/office/word/2006/wordml">
   <w:body>
     <w:p>
       <w:pPr>
-        <w:pStyle w:val="Title"/>
+        <w:pStyle w:val="Titre"/>
       </w:pPr>
       <w:r>
         <w:t xml:space="preserve">Projet final – </w:t>
@@ -15,7 +15,7 @@
     </w:p>
     <w:p>
       <w:pPr>
-        <w:pStyle w:val="Heading1"/>
+        <w:pStyle w:val="Titre1"/>
       </w:pPr>
       <w:r>
         <w:t>Consignes</w:t>
@@ -23,7 +23,7 @@
     </w:p>
     <w:p>
       <w:pPr>
-        <w:pStyle w:val="ListParagraph"/>
+        <w:pStyle w:val="Paragraphedeliste"/>
         <w:numPr>
           <w:ilvl w:val="0"/>
           <w:numId w:val="1"/>
@@ -35,7 +35,7 @@
     </w:p>
     <w:p>
       <w:pPr>
-        <w:pStyle w:val="ListParagraph"/>
+        <w:pStyle w:val="Paragraphedeliste"/>
         <w:numPr>
           <w:ilvl w:val="0"/>
           <w:numId w:val="1"/>
@@ -47,7 +47,7 @@
     </w:p>
     <w:p>
       <w:pPr>
-        <w:pStyle w:val="ListParagraph"/>
+        <w:pStyle w:val="Paragraphedeliste"/>
         <w:numPr>
           <w:ilvl w:val="0"/>
           <w:numId w:val="1"/>
@@ -79,7 +79,7 @@
     </w:p>
     <w:p>
       <w:pPr>
-        <w:pStyle w:val="ListParagraph"/>
+        <w:pStyle w:val="Paragraphedeliste"/>
         <w:numPr>
           <w:ilvl w:val="0"/>
           <w:numId w:val="1"/>
@@ -91,7 +91,7 @@
     </w:p>
     <w:p>
       <w:pPr>
-        <w:pStyle w:val="ListParagraph"/>
+        <w:pStyle w:val="Paragraphedeliste"/>
         <w:numPr>
           <w:ilvl w:val="0"/>
           <w:numId w:val="1"/>
@@ -108,26 +108,12 @@
           <w:b/>
           <w:color w:val="FF0000"/>
         </w:rPr>
-        <w:t>N’utilisez pas le code des autres étudiants de la classe</w:t>
-      </w:r>
-      <w:r>
-        <w:rPr>
-          <w:b/>
-          <w:color w:val="FF0000"/>
-        </w:rPr>
-        <w:t xml:space="preserve"> </w:t>
-      </w:r>
-      <w:r>
-        <w:rPr>
-          <w:b/>
-          <w:color w:val="FF0000"/>
-        </w:rPr>
-        <w:t>!</w:t>
-      </w:r>
-    </w:p>
-    <w:p>
-      <w:pPr>
-        <w:pStyle w:val="Heading1"/>
+        <w:t>N’utilisez pas le code des autres étudiants de la classe!</w:t>
+      </w:r>
+    </w:p>
+    <w:p>
+      <w:pPr>
+        <w:pStyle w:val="Titre1"/>
       </w:pPr>
       <w:r>
         <w:t>Le projet</w:t>
@@ -136,9 +122,6 @@
     <w:p>
       <w:r>
         <w:t>Vous devez réaliser un outil permettant de réaliser des opérations sur des matrices.</w:t>
-      </w:r>
-      <w:r>
-        <w:t xml:space="preserve"> </w:t>
       </w:r>
     </w:p>
     <w:p>
@@ -162,7 +145,7 @@
     </w:p>
     <w:p>
       <w:pPr>
-        <w:pStyle w:val="Heading1"/>
+        <w:pStyle w:val="Titre1"/>
       </w:pPr>
       <w:r>
         <w:t>Fonctionnalités</w:t>
@@ -246,7 +229,7 @@
     </w:p>
     <w:p>
       <w:pPr>
-        <w:pStyle w:val="ListParagraph"/>
+        <w:pStyle w:val="Paragraphedeliste"/>
         <w:numPr>
           <w:ilvl w:val="0"/>
           <w:numId w:val="9"/>
@@ -287,7 +270,7 @@
     </w:p>
     <w:p>
       <w:pPr>
-        <w:pStyle w:val="ListParagraph"/>
+        <w:pStyle w:val="Paragraphedeliste"/>
         <w:numPr>
           <w:ilvl w:val="1"/>
           <w:numId w:val="9"/>
@@ -307,7 +290,7 @@
     </w:p>
     <w:p>
       <w:pPr>
-        <w:pStyle w:val="ListParagraph"/>
+        <w:pStyle w:val="Paragraphedeliste"/>
         <w:numPr>
           <w:ilvl w:val="1"/>
           <w:numId w:val="9"/>
@@ -334,7 +317,7 @@
     </w:p>
     <w:p>
       <w:pPr>
-        <w:pStyle w:val="ListParagraph"/>
+        <w:pStyle w:val="Paragraphedeliste"/>
         <w:numPr>
           <w:ilvl w:val="1"/>
           <w:numId w:val="9"/>
@@ -354,7 +337,7 @@
     </w:p>
     <w:p>
       <w:pPr>
-        <w:pStyle w:val="ListParagraph"/>
+        <w:pStyle w:val="Paragraphedeliste"/>
         <w:numPr>
           <w:ilvl w:val="0"/>
           <w:numId w:val="9"/>
@@ -374,7 +357,7 @@
     </w:p>
     <w:p>
       <w:pPr>
-        <w:pStyle w:val="ListParagraph"/>
+        <w:pStyle w:val="Paragraphedeliste"/>
         <w:numPr>
           <w:ilvl w:val="1"/>
           <w:numId w:val="9"/>
@@ -394,7 +377,7 @@
     </w:p>
     <w:p>
       <w:pPr>
-        <w:pStyle w:val="ListParagraph"/>
+        <w:pStyle w:val="Paragraphedeliste"/>
         <w:numPr>
           <w:ilvl w:val="1"/>
           <w:numId w:val="9"/>
@@ -414,7 +397,7 @@
     </w:p>
     <w:p>
       <w:pPr>
-        <w:pStyle w:val="ListParagraph"/>
+        <w:pStyle w:val="Paragraphedeliste"/>
         <w:numPr>
           <w:ilvl w:val="1"/>
           <w:numId w:val="9"/>
@@ -434,7 +417,7 @@
     </w:p>
     <w:p>
       <w:pPr>
-        <w:pStyle w:val="ListParagraph"/>
+        <w:pStyle w:val="Paragraphedeliste"/>
         <w:numPr>
           <w:ilvl w:val="1"/>
           <w:numId w:val="9"/>
@@ -454,7 +437,7 @@
     </w:p>
     <w:p>
       <w:pPr>
-        <w:pStyle w:val="ListParagraph"/>
+        <w:pStyle w:val="Paragraphedeliste"/>
         <w:numPr>
           <w:ilvl w:val="1"/>
           <w:numId w:val="9"/>
@@ -474,7 +457,7 @@
     </w:p>
     <w:p>
       <w:pPr>
-        <w:pStyle w:val="ListParagraph"/>
+        <w:pStyle w:val="Paragraphedeliste"/>
         <w:numPr>
           <w:ilvl w:val="1"/>
           <w:numId w:val="9"/>
@@ -494,7 +477,7 @@
     </w:p>
     <w:p>
       <w:pPr>
-        <w:pStyle w:val="ListParagraph"/>
+        <w:pStyle w:val="Paragraphedeliste"/>
         <w:numPr>
           <w:ilvl w:val="2"/>
           <w:numId w:val="9"/>
@@ -515,7 +498,7 @@
     </w:p>
     <w:p>
       <w:pPr>
-        <w:pStyle w:val="ListParagraph"/>
+        <w:pStyle w:val="Paragraphedeliste"/>
         <w:numPr>
           <w:ilvl w:val="2"/>
           <w:numId w:val="9"/>
@@ -535,7 +518,7 @@
     </w:p>
     <w:p>
       <w:pPr>
-        <w:pStyle w:val="ListParagraph"/>
+        <w:pStyle w:val="Paragraphedeliste"/>
         <w:numPr>
           <w:ilvl w:val="2"/>
           <w:numId w:val="9"/>
@@ -555,7 +538,7 @@
     </w:p>
     <w:p>
       <w:pPr>
-        <w:pStyle w:val="ListParagraph"/>
+        <w:pStyle w:val="Paragraphedeliste"/>
         <w:numPr>
           <w:ilvl w:val="2"/>
           <w:numId w:val="9"/>
@@ -575,7 +558,7 @@
     </w:p>
     <w:p>
       <w:pPr>
-        <w:pStyle w:val="ListParagraph"/>
+        <w:pStyle w:val="Paragraphedeliste"/>
         <w:numPr>
           <w:ilvl w:val="1"/>
           <w:numId w:val="9"/>
@@ -595,7 +578,7 @@
     </w:p>
     <w:p>
       <w:pPr>
-        <w:pStyle w:val="ListParagraph"/>
+        <w:pStyle w:val="Paragraphedeliste"/>
         <w:numPr>
           <w:ilvl w:val="0"/>
           <w:numId w:val="9"/>
@@ -615,7 +598,7 @@
     </w:p>
     <w:p>
       <w:pPr>
-        <w:pStyle w:val="ListParagraph"/>
+        <w:pStyle w:val="Paragraphedeliste"/>
         <w:numPr>
           <w:ilvl w:val="1"/>
           <w:numId w:val="9"/>
@@ -635,7 +618,7 @@
     </w:p>
     <w:p>
       <w:pPr>
-        <w:pStyle w:val="ListParagraph"/>
+        <w:pStyle w:val="Paragraphedeliste"/>
         <w:numPr>
           <w:ilvl w:val="1"/>
           <w:numId w:val="9"/>
@@ -676,7 +659,7 @@
     </w:p>
     <w:p>
       <w:pPr>
-        <w:pStyle w:val="ListParagraph"/>
+        <w:pStyle w:val="Paragraphedeliste"/>
         <w:numPr>
           <w:ilvl w:val="0"/>
           <w:numId w:val="9"/>
@@ -703,7 +686,7 @@
     </w:p>
     <w:p>
       <w:pPr>
-        <w:pStyle w:val="ListParagraph"/>
+        <w:pStyle w:val="Paragraphedeliste"/>
         <w:numPr>
           <w:ilvl w:val="1"/>
           <w:numId w:val="9"/>
@@ -723,7 +706,7 @@
     </w:p>
     <w:p>
       <w:pPr>
-        <w:pStyle w:val="ListParagraph"/>
+        <w:pStyle w:val="Paragraphedeliste"/>
         <w:numPr>
           <w:ilvl w:val="1"/>
           <w:numId w:val="9"/>
@@ -750,7 +733,7 @@
     </w:p>
     <w:p>
       <w:pPr>
-        <w:pStyle w:val="ListParagraph"/>
+        <w:pStyle w:val="Paragraphedeliste"/>
         <w:numPr>
           <w:ilvl w:val="0"/>
           <w:numId w:val="9"/>
@@ -784,7 +767,7 @@
     </w:p>
     <w:p>
       <w:pPr>
-        <w:pStyle w:val="ListParagraph"/>
+        <w:pStyle w:val="Paragraphedeliste"/>
         <w:numPr>
           <w:ilvl w:val="1"/>
           <w:numId w:val="9"/>
@@ -811,7 +794,7 @@
     </w:p>
     <w:p>
       <w:pPr>
-        <w:pStyle w:val="ListParagraph"/>
+        <w:pStyle w:val="Paragraphedeliste"/>
         <w:numPr>
           <w:ilvl w:val="1"/>
           <w:numId w:val="9"/>
@@ -831,7 +814,7 @@
     </w:p>
     <w:p>
       <w:pPr>
-        <w:pStyle w:val="ListParagraph"/>
+        <w:pStyle w:val="Paragraphedeliste"/>
         <w:numPr>
           <w:ilvl w:val="0"/>
           <w:numId w:val="9"/>
@@ -851,7 +834,7 @@
     </w:p>
     <w:p>
       <w:pPr>
-        <w:pStyle w:val="ListParagraph"/>
+        <w:pStyle w:val="Paragraphedeliste"/>
         <w:numPr>
           <w:ilvl w:val="1"/>
           <w:numId w:val="9"/>
@@ -871,7 +854,7 @@
     </w:p>
     <w:p>
       <w:pPr>
-        <w:pStyle w:val="ListParagraph"/>
+        <w:pStyle w:val="Paragraphedeliste"/>
         <w:numPr>
           <w:ilvl w:val="1"/>
           <w:numId w:val="9"/>
@@ -886,12 +869,12 @@
           <w:b/>
           <w:color w:val="FF0000"/>
         </w:rPr>
-        <w:t>Le programme a un style visuel attrayant</w:t>
-      </w:r>
-    </w:p>
-    <w:p>
-      <w:pPr>
-        <w:pStyle w:val="ListParagraph"/>
+        <w:t>f</w:t>
+      </w:r>
+    </w:p>
+    <w:p>
+      <w:pPr>
+        <w:pStyle w:val="Paragraphedeliste"/>
         <w:numPr>
           <w:ilvl w:val="1"/>
           <w:numId w:val="9"/>
@@ -911,7 +894,7 @@
     </w:p>
     <w:p>
       <w:pPr>
-        <w:pStyle w:val="ListParagraph"/>
+        <w:pStyle w:val="Paragraphedeliste"/>
         <w:numPr>
           <w:ilvl w:val="0"/>
           <w:numId w:val="9"/>
@@ -931,7 +914,7 @@
     </w:p>
     <w:p>
       <w:pPr>
-        <w:pStyle w:val="ListParagraph"/>
+        <w:pStyle w:val="Paragraphedeliste"/>
         <w:numPr>
           <w:ilvl w:val="1"/>
           <w:numId w:val="9"/>
@@ -951,7 +934,7 @@
     </w:p>
     <w:p>
       <w:pPr>
-        <w:pStyle w:val="ListParagraph"/>
+        <w:pStyle w:val="Paragraphedeliste"/>
         <w:numPr>
           <w:ilvl w:val="1"/>
           <w:numId w:val="9"/>
@@ -971,7 +954,7 @@
     </w:p>
     <w:p>
       <w:pPr>
-        <w:pStyle w:val="ListParagraph"/>
+        <w:pStyle w:val="Paragraphedeliste"/>
         <w:numPr>
           <w:ilvl w:val="0"/>
           <w:numId w:val="9"/>
@@ -991,7 +974,7 @@
     </w:p>
     <w:p>
       <w:pPr>
-        <w:pStyle w:val="ListParagraph"/>
+        <w:pStyle w:val="Paragraphedeliste"/>
         <w:numPr>
           <w:ilvl w:val="1"/>
           <w:numId w:val="9"/>
@@ -1011,7 +994,7 @@
     </w:p>
     <w:p>
       <w:pPr>
-        <w:pStyle w:val="ListParagraph"/>
+        <w:pStyle w:val="Paragraphedeliste"/>
         <w:numPr>
           <w:ilvl w:val="1"/>
           <w:numId w:val="9"/>
@@ -1031,7 +1014,7 @@
     </w:p>
     <w:p>
       <w:pPr>
-        <w:pStyle w:val="ListParagraph"/>
+        <w:pStyle w:val="Paragraphedeliste"/>
         <w:numPr>
           <w:ilvl w:val="1"/>
           <w:numId w:val="9"/>
@@ -1051,7 +1034,7 @@
     </w:p>
     <w:p>
       <w:pPr>
-        <w:pStyle w:val="ListParagraph"/>
+        <w:pStyle w:val="Paragraphedeliste"/>
         <w:numPr>
           <w:ilvl w:val="0"/>
           <w:numId w:val="9"/>
@@ -1071,7 +1054,7 @@
     </w:p>
     <w:p>
       <w:pPr>
-        <w:pStyle w:val="ListParagraph"/>
+        <w:pStyle w:val="Paragraphedeliste"/>
         <w:numPr>
           <w:ilvl w:val="1"/>
           <w:numId w:val="9"/>
@@ -1091,7 +1074,7 @@
     </w:p>
     <w:p>
       <w:pPr>
-        <w:pStyle w:val="ListParagraph"/>
+        <w:pStyle w:val="Paragraphedeliste"/>
         <w:numPr>
           <w:ilvl w:val="1"/>
           <w:numId w:val="9"/>
@@ -1111,7 +1094,7 @@
     </w:p>
     <w:p>
       <w:pPr>
-        <w:pStyle w:val="ListParagraph"/>
+        <w:pStyle w:val="Paragraphedeliste"/>
         <w:numPr>
           <w:ilvl w:val="1"/>
           <w:numId w:val="9"/>
@@ -1131,7 +1114,7 @@
     </w:p>
     <w:p>
       <w:pPr>
-        <w:pStyle w:val="ListParagraph"/>
+        <w:pStyle w:val="Paragraphedeliste"/>
         <w:numPr>
           <w:ilvl w:val="1"/>
           <w:numId w:val="9"/>
@@ -1151,7 +1134,7 @@
     </w:p>
     <w:p>
       <w:pPr>
-        <w:pStyle w:val="ListParagraph"/>
+        <w:pStyle w:val="Paragraphedeliste"/>
         <w:numPr>
           <w:ilvl w:val="1"/>
           <w:numId w:val="9"/>
@@ -1171,7 +1154,7 @@
     </w:p>
     <w:p>
       <w:pPr>
-        <w:pStyle w:val="ListParagraph"/>
+        <w:pStyle w:val="Paragraphedeliste"/>
         <w:numPr>
           <w:ilvl w:val="0"/>
           <w:numId w:val="9"/>
@@ -1214,7 +1197,7 @@
     </w:p>
     <w:p>
       <w:pPr>
-        <w:pStyle w:val="ListParagraph"/>
+        <w:pStyle w:val="Paragraphedeliste"/>
         <w:numPr>
           <w:ilvl w:val="1"/>
           <w:numId w:val="9"/>
@@ -1234,7 +1217,7 @@
     </w:p>
     <w:p>
       <w:pPr>
-        <w:pStyle w:val="ListParagraph"/>
+        <w:pStyle w:val="Paragraphedeliste"/>
         <w:numPr>
           <w:ilvl w:val="1"/>
           <w:numId w:val="9"/>
@@ -1263,8 +1246,8 @@
 </file>
 
 <file path=word/numbering.xml><?xml version="1.0" encoding="utf-8"?>
-<w:numbering xmlns:wpc="http://schemas.microsoft.com/office/word/2010/wordprocessingCanvas" xmlns:cx="http://schemas.microsoft.com/office/drawing/2014/chartex" xmlns:cx1="http://schemas.microsoft.com/office/drawing/2015/9/8/chartex" xmlns:cx2="http://schemas.microsoft.com/office/drawing/2015/10/21/chartex" xmlns:cx3="http://schemas.microsoft.com/office/drawing/2016/5/9/chartex" xmlns:cx4="http://schemas.microsoft.com/office/drawing/2016/5/10/chartex" xmlns:cx5="http://schemas.microsoft.com/office/drawing/2016/5/11/chartex" xmlns:cx6="http://schemas.microsoft.com/office/drawing/2016/5/12/chartex" xmlns:cx7="http://schemas.microsoft.com/office/drawing/2016/5/13/chartex" xmlns:cx8="http://schemas.microsoft.com/office/drawing/2016/5/14/chartex" xmlns:mc="http://schemas.openxmlformats.org/markup-compatibility/2006" xmlns:aink="http://schemas.microsoft.com/office/drawing/2016/ink" xmlns:am3d="http://schemas.microsoft.com/office/drawing/2017/model3d" xmlns:o="urn:schemas-microsoft-com:office:office" xmlns:r="http://schemas.openxmlformats.org/officeDocument/2006/relationships" xmlns:m="http://schemas.openxmlformats.org/officeDocument/2006/math" xmlns:v="urn:schemas-microsoft-com:vml" xmlns:wp14="http://schemas.microsoft.com/office/word/2010/wordprocessingDrawing" xmlns:wp="http://schemas.openxmlformats.org/drawingml/2006/wordprocessingDrawing" xmlns:w10="urn:schemas-microsoft-com:office:word" xmlns:w="http://schemas.openxmlformats.org/wordprocessingml/2006/main" xmlns:w14="http://schemas.microsoft.com/office/word/2010/wordml" xmlns:w15="http://schemas.microsoft.com/office/word/2012/wordml" xmlns:w16cex="http://schemas.microsoft.com/office/word/2018/wordml/cex" xmlns:w16cid="http://schemas.microsoft.com/office/word/2016/wordml/cid" xmlns:w16="http://schemas.microsoft.com/office/word/2018/wordml" xmlns:w16se="http://schemas.microsoft.com/office/word/2015/wordml/symex" xmlns:wpg="http://schemas.microsoft.com/office/word/2010/wordprocessingGroup" xmlns:wpi="http://schemas.microsoft.com/office/word/2010/wordprocessingInk" xmlns:wne="http://schemas.microsoft.com/office/word/2006/wordml" xmlns:wps="http://schemas.microsoft.com/office/word/2010/wordprocessingShape" mc:Ignorable="w14 w15 w16se w16cid w16 w16cex wp14">
-  <w:abstractNum w:abstractNumId="0" w15:restartNumberingAfterBreak="0">
+<w:numbering xmlns:ve="http://schemas.openxmlformats.org/markup-compatibility/2006" xmlns:o="urn:schemas-microsoft-com:office:office" xmlns:r="http://schemas.openxmlformats.org/officeDocument/2006/relationships" xmlns:m="http://schemas.openxmlformats.org/officeDocument/2006/math" xmlns:v="urn:schemas-microsoft-com:vml" xmlns:wp="http://schemas.openxmlformats.org/drawingml/2006/wordprocessingDrawing" xmlns:w10="urn:schemas-microsoft-com:office:word" xmlns:w="http://schemas.openxmlformats.org/wordprocessingml/2006/main" xmlns:wne="http://schemas.microsoft.com/office/word/2006/wordml">
+  <w:abstractNum w:abstractNumId="0">
     <w:nsid w:val="10472528"/>
     <w:multiLevelType w:val="hybridMultilevel"/>
     <w:tmpl w:val="55984060"/>
@@ -1377,7 +1360,7 @@
       </w:rPr>
     </w:lvl>
   </w:abstractNum>
-  <w:abstractNum w:abstractNumId="1" w15:restartNumberingAfterBreak="0">
+  <w:abstractNum w:abstractNumId="1">
     <w:nsid w:val="14C44FCB"/>
     <w:multiLevelType w:val="hybridMultilevel"/>
     <w:tmpl w:val="EAECFC34"/>
@@ -1490,7 +1473,7 @@
       </w:rPr>
     </w:lvl>
   </w:abstractNum>
-  <w:abstractNum w:abstractNumId="2" w15:restartNumberingAfterBreak="0">
+  <w:abstractNum w:abstractNumId="2">
     <w:nsid w:val="150518A0"/>
     <w:multiLevelType w:val="hybridMultilevel"/>
     <w:tmpl w:val="B202A146"/>
@@ -1603,7 +1586,7 @@
       </w:rPr>
     </w:lvl>
   </w:abstractNum>
-  <w:abstractNum w:abstractNumId="3" w15:restartNumberingAfterBreak="0">
+  <w:abstractNum w:abstractNumId="3">
     <w:nsid w:val="1E7817FA"/>
     <w:multiLevelType w:val="hybridMultilevel"/>
     <w:tmpl w:val="30D48714"/>
@@ -1716,7 +1699,7 @@
       </w:rPr>
     </w:lvl>
   </w:abstractNum>
-  <w:abstractNum w:abstractNumId="4" w15:restartNumberingAfterBreak="0">
+  <w:abstractNum w:abstractNumId="4">
     <w:nsid w:val="330A5417"/>
     <w:multiLevelType w:val="hybridMultilevel"/>
     <w:tmpl w:val="6FC2FC7C"/>
@@ -1829,7 +1812,7 @@
       </w:rPr>
     </w:lvl>
   </w:abstractNum>
-  <w:abstractNum w:abstractNumId="5" w15:restartNumberingAfterBreak="0">
+  <w:abstractNum w:abstractNumId="5">
     <w:nsid w:val="3C717FF4"/>
     <w:multiLevelType w:val="hybridMultilevel"/>
     <w:tmpl w:val="FCEA51B0"/>
@@ -1942,7 +1925,7 @@
       </w:rPr>
     </w:lvl>
   </w:abstractNum>
-  <w:abstractNum w:abstractNumId="6" w15:restartNumberingAfterBreak="0">
+  <w:abstractNum w:abstractNumId="6">
     <w:nsid w:val="45E7605F"/>
     <w:multiLevelType w:val="hybridMultilevel"/>
     <w:tmpl w:val="DB0E6616"/>
@@ -2055,7 +2038,7 @@
       </w:rPr>
     </w:lvl>
   </w:abstractNum>
-  <w:abstractNum w:abstractNumId="7" w15:restartNumberingAfterBreak="0">
+  <w:abstractNum w:abstractNumId="7">
     <w:nsid w:val="634A4B9F"/>
     <w:multiLevelType w:val="hybridMultilevel"/>
     <w:tmpl w:val="C3F6618E"/>
@@ -2168,7 +2151,7 @@
       </w:rPr>
     </w:lvl>
   </w:abstractNum>
-  <w:abstractNum w:abstractNumId="8" w15:restartNumberingAfterBreak="0">
+  <w:abstractNum w:abstractNumId="8">
     <w:nsid w:val="7FDA2AC7"/>
     <w:multiLevelType w:val="hybridMultilevel"/>
     <w:tmpl w:val="B4165114"/>
@@ -2312,7 +2295,7 @@
 </file>
 
 <file path=word/styles.xml><?xml version="1.0" encoding="utf-8"?>
-<w:styles xmlns:mc="http://schemas.openxmlformats.org/markup-compatibility/2006" xmlns:r="http://schemas.openxmlformats.org/officeDocument/2006/relationships" xmlns:w="http://schemas.openxmlformats.org/wordprocessingml/2006/main" xmlns:w14="http://schemas.microsoft.com/office/word/2010/wordml" xmlns:w15="http://schemas.microsoft.com/office/word/2012/wordml" xmlns:w16cex="http://schemas.microsoft.com/office/word/2018/wordml/cex" xmlns:w16cid="http://schemas.microsoft.com/office/word/2016/wordml/cid" xmlns:w16="http://schemas.microsoft.com/office/word/2018/wordml" xmlns:w16se="http://schemas.microsoft.com/office/word/2015/wordml/symex" mc:Ignorable="w14 w15 w16se w16cid w16 w16cex">
+<w:styles xmlns:r="http://schemas.openxmlformats.org/officeDocument/2006/relationships" xmlns:w="http://schemas.openxmlformats.org/wordprocessingml/2006/main">
   <w:docDefaults>
     <w:rPrDefault>
       <w:rPr>
@@ -2328,393 +2311,155 @@
       </w:pPr>
     </w:pPrDefault>
   </w:docDefaults>
-  <w:latentStyles w:defLockedState="0" w:defUIPriority="99" w:defSemiHidden="0" w:defUnhideWhenUsed="0" w:defQFormat="0" w:count="376">
-    <w:lsdException w:name="Normal" w:uiPriority="0" w:qFormat="1"/>
-    <w:lsdException w:name="heading 1" w:uiPriority="9" w:qFormat="1"/>
-    <w:lsdException w:name="heading 2" w:semiHidden="1" w:uiPriority="9" w:unhideWhenUsed="1" w:qFormat="1"/>
-    <w:lsdException w:name="heading 3" w:semiHidden="1" w:uiPriority="9" w:unhideWhenUsed="1" w:qFormat="1"/>
-    <w:lsdException w:name="heading 4" w:semiHidden="1" w:uiPriority="9" w:unhideWhenUsed="1" w:qFormat="1"/>
-    <w:lsdException w:name="heading 5" w:semiHidden="1" w:uiPriority="9" w:unhideWhenUsed="1" w:qFormat="1"/>
-    <w:lsdException w:name="heading 6" w:semiHidden="1" w:uiPriority="9" w:unhideWhenUsed="1" w:qFormat="1"/>
-    <w:lsdException w:name="heading 7" w:semiHidden="1" w:uiPriority="9" w:unhideWhenUsed="1" w:qFormat="1"/>
-    <w:lsdException w:name="heading 8" w:semiHidden="1" w:uiPriority="9" w:unhideWhenUsed="1" w:qFormat="1"/>
-    <w:lsdException w:name="heading 9" w:semiHidden="1" w:uiPriority="9" w:unhideWhenUsed="1" w:qFormat="1"/>
-    <w:lsdException w:name="index 1" w:semiHidden="1" w:unhideWhenUsed="1"/>
-    <w:lsdException w:name="index 2" w:semiHidden="1" w:unhideWhenUsed="1"/>
-    <w:lsdException w:name="index 3" w:semiHidden="1" w:unhideWhenUsed="1"/>
-    <w:lsdException w:name="index 4" w:semiHidden="1" w:unhideWhenUsed="1"/>
-    <w:lsdException w:name="index 5" w:semiHidden="1" w:unhideWhenUsed="1"/>
-    <w:lsdException w:name="index 6" w:semiHidden="1" w:unhideWhenUsed="1"/>
-    <w:lsdException w:name="index 7" w:semiHidden="1" w:unhideWhenUsed="1"/>
-    <w:lsdException w:name="index 8" w:semiHidden="1" w:unhideWhenUsed="1"/>
-    <w:lsdException w:name="index 9" w:semiHidden="1" w:unhideWhenUsed="1"/>
-    <w:lsdException w:name="toc 1" w:semiHidden="1" w:uiPriority="39" w:unhideWhenUsed="1"/>
-    <w:lsdException w:name="toc 2" w:semiHidden="1" w:uiPriority="39" w:unhideWhenUsed="1"/>
-    <w:lsdException w:name="toc 3" w:semiHidden="1" w:uiPriority="39" w:unhideWhenUsed="1"/>
-    <w:lsdException w:name="toc 4" w:semiHidden="1" w:uiPriority="39" w:unhideWhenUsed="1"/>
-    <w:lsdException w:name="toc 5" w:semiHidden="1" w:uiPriority="39" w:unhideWhenUsed="1"/>
-    <w:lsdException w:name="toc 6" w:semiHidden="1" w:uiPriority="39" w:unhideWhenUsed="1"/>
-    <w:lsdException w:name="toc 7" w:semiHidden="1" w:uiPriority="39" w:unhideWhenUsed="1"/>
-    <w:lsdException w:name="toc 8" w:semiHidden="1" w:uiPriority="39" w:unhideWhenUsed="1"/>
-    <w:lsdException w:name="toc 9" w:semiHidden="1" w:uiPriority="39" w:unhideWhenUsed="1"/>
-    <w:lsdException w:name="Normal Indent" w:semiHidden="1" w:unhideWhenUsed="1"/>
-    <w:lsdException w:name="footnote text" w:semiHidden="1" w:unhideWhenUsed="1"/>
-    <w:lsdException w:name="annotation text" w:semiHidden="1" w:unhideWhenUsed="1"/>
-    <w:lsdException w:name="header" w:semiHidden="1" w:unhideWhenUsed="1"/>
-    <w:lsdException w:name="footer" w:semiHidden="1" w:unhideWhenUsed="1"/>
-    <w:lsdException w:name="index heading" w:semiHidden="1" w:unhideWhenUsed="1"/>
-    <w:lsdException w:name="caption" w:semiHidden="1" w:uiPriority="35" w:unhideWhenUsed="1" w:qFormat="1"/>
-    <w:lsdException w:name="table of figures" w:semiHidden="1" w:unhideWhenUsed="1"/>
-    <w:lsdException w:name="envelope address" w:semiHidden="1" w:unhideWhenUsed="1"/>
-    <w:lsdException w:name="envelope return" w:semiHidden="1" w:unhideWhenUsed="1"/>
-    <w:lsdException w:name="footnote reference" w:semiHidden="1" w:unhideWhenUsed="1"/>
-    <w:lsdException w:name="annotation reference" w:semiHidden="1" w:unhideWhenUsed="1"/>
-    <w:lsdException w:name="line number" w:semiHidden="1" w:unhideWhenUsed="1"/>
-    <w:lsdException w:name="page number" w:semiHidden="1" w:unhideWhenUsed="1"/>
-    <w:lsdException w:name="endnote reference" w:semiHidden="1" w:unhideWhenUsed="1"/>
-    <w:lsdException w:name="endnote text" w:semiHidden="1" w:unhideWhenUsed="1"/>
-    <w:lsdException w:name="table of authorities" w:semiHidden="1" w:unhideWhenUsed="1"/>
-    <w:lsdException w:name="macro" w:semiHidden="1" w:unhideWhenUsed="1"/>
-    <w:lsdException w:name="toa heading" w:semiHidden="1" w:unhideWhenUsed="1"/>
-    <w:lsdException w:name="List" w:semiHidden="1" w:unhideWhenUsed="1"/>
-    <w:lsdException w:name="List Bullet" w:semiHidden="1" w:unhideWhenUsed="1"/>
-    <w:lsdException w:name="List Number" w:semiHidden="1" w:unhideWhenUsed="1"/>
-    <w:lsdException w:name="List 2" w:semiHidden="1" w:unhideWhenUsed="1"/>
-    <w:lsdException w:name="List 3" w:semiHidden="1" w:unhideWhenUsed="1"/>
-    <w:lsdException w:name="List 4" w:semiHidden="1" w:unhideWhenUsed="1"/>
-    <w:lsdException w:name="List 5" w:semiHidden="1" w:unhideWhenUsed="1"/>
-    <w:lsdException w:name="List Bullet 2" w:semiHidden="1" w:unhideWhenUsed="1"/>
-    <w:lsdException w:name="List Bullet 3" w:semiHidden="1" w:unhideWhenUsed="1"/>
-    <w:lsdException w:name="List Bullet 4" w:semiHidden="1" w:unhideWhenUsed="1"/>
-    <w:lsdException w:name="List Bullet 5" w:semiHidden="1" w:unhideWhenUsed="1"/>
-    <w:lsdException w:name="List Number 2" w:semiHidden="1" w:unhideWhenUsed="1"/>
-    <w:lsdException w:name="List Number 3" w:semiHidden="1" w:unhideWhenUsed="1"/>
-    <w:lsdException w:name="List Number 4" w:semiHidden="1" w:unhideWhenUsed="1"/>
-    <w:lsdException w:name="List Number 5" w:semiHidden="1" w:unhideWhenUsed="1"/>
-    <w:lsdException w:name="Title" w:uiPriority="10" w:qFormat="1"/>
-    <w:lsdException w:name="Closing" w:semiHidden="1" w:unhideWhenUsed="1"/>
-    <w:lsdException w:name="Signature" w:semiHidden="1" w:unhideWhenUsed="1"/>
-    <w:lsdException w:name="Default Paragraph Font" w:semiHidden="1" w:uiPriority="1" w:unhideWhenUsed="1"/>
-    <w:lsdException w:name="Body Text" w:semiHidden="1" w:unhideWhenUsed="1"/>
-    <w:lsdException w:name="Body Text Indent" w:semiHidden="1" w:unhideWhenUsed="1"/>
-    <w:lsdException w:name="List Continue" w:semiHidden="1" w:unhideWhenUsed="1"/>
-    <w:lsdException w:name="List Continue 2" w:semiHidden="1" w:unhideWhenUsed="1"/>
-    <w:lsdException w:name="List Continue 3" w:semiHidden="1" w:unhideWhenUsed="1"/>
-    <w:lsdException w:name="List Continue 4" w:semiHidden="1" w:unhideWhenUsed="1"/>
-    <w:lsdException w:name="List Continue 5" w:semiHidden="1" w:unhideWhenUsed="1"/>
-    <w:lsdException w:name="Message Header" w:semiHidden="1" w:unhideWhenUsed="1"/>
-    <w:lsdException w:name="Subtitle" w:uiPriority="11" w:qFormat="1"/>
-    <w:lsdException w:name="Salutation" w:semiHidden="1" w:unhideWhenUsed="1"/>
-    <w:lsdException w:name="Date" w:semiHidden="1" w:unhideWhenUsed="1"/>
-    <w:lsdException w:name="Body Text First Indent" w:semiHidden="1" w:unhideWhenUsed="1"/>
-    <w:lsdException w:name="Body Text First Indent 2" w:semiHidden="1" w:unhideWhenUsed="1"/>
-    <w:lsdException w:name="Note Heading" w:semiHidden="1" w:unhideWhenUsed="1"/>
-    <w:lsdException w:name="Body Text 2" w:semiHidden="1" w:unhideWhenUsed="1"/>
-    <w:lsdException w:name="Body Text 3" w:semiHidden="1" w:unhideWhenUsed="1"/>
-    <w:lsdException w:name="Body Text Indent 2" w:semiHidden="1" w:unhideWhenUsed="1"/>
-    <w:lsdException w:name="Body Text Indent 3" w:semiHidden="1" w:unhideWhenUsed="1"/>
-    <w:lsdException w:name="Block Text" w:semiHidden="1" w:unhideWhenUsed="1"/>
-    <w:lsdException w:name="Hyperlink" w:semiHidden="1" w:unhideWhenUsed="1"/>
-    <w:lsdException w:name="FollowedHyperlink" w:semiHidden="1" w:unhideWhenUsed="1"/>
-    <w:lsdException w:name="Strong" w:uiPriority="22" w:qFormat="1"/>
-    <w:lsdException w:name="Emphasis" w:uiPriority="20" w:qFormat="1"/>
-    <w:lsdException w:name="Document Map" w:semiHidden="1" w:unhideWhenUsed="1"/>
-    <w:lsdException w:name="Plain Text" w:semiHidden="1" w:unhideWhenUsed="1"/>
-    <w:lsdException w:name="E-mail Signature" w:semiHidden="1" w:unhideWhenUsed="1"/>
-    <w:lsdException w:name="HTML Top of Form" w:semiHidden="1" w:unhideWhenUsed="1"/>
-    <w:lsdException w:name="HTML Bottom of Form" w:semiHidden="1" w:unhideWhenUsed="1"/>
-    <w:lsdException w:name="Normal (Web)" w:semiHidden="1" w:unhideWhenUsed="1"/>
-    <w:lsdException w:name="HTML Acronym" w:semiHidden="1" w:unhideWhenUsed="1"/>
-    <w:lsdException w:name="HTML Address" w:semiHidden="1" w:unhideWhenUsed="1"/>
-    <w:lsdException w:name="HTML Cite" w:semiHidden="1" w:unhideWhenUsed="1"/>
-    <w:lsdException w:name="HTML Code" w:semiHidden="1" w:unhideWhenUsed="1"/>
-    <w:lsdException w:name="HTML Definition" w:semiHidden="1" w:unhideWhenUsed="1"/>
-    <w:lsdException w:name="HTML Keyboard" w:semiHidden="1" w:unhideWhenUsed="1"/>
-    <w:lsdException w:name="HTML Preformatted" w:semiHidden="1" w:unhideWhenUsed="1"/>
-    <w:lsdException w:name="HTML Sample" w:semiHidden="1" w:unhideWhenUsed="1"/>
-    <w:lsdException w:name="HTML Typewriter" w:semiHidden="1" w:unhideWhenUsed="1"/>
-    <w:lsdException w:name="HTML Variable" w:semiHidden="1" w:unhideWhenUsed="1"/>
-    <w:lsdException w:name="Normal Table" w:semiHidden="1" w:unhideWhenUsed="1"/>
-    <w:lsdException w:name="annotation subject" w:semiHidden="1" w:unhideWhenUsed="1"/>
-    <w:lsdException w:name="No List" w:semiHidden="1" w:unhideWhenUsed="1"/>
-    <w:lsdException w:name="Outline List 1" w:semiHidden="1" w:unhideWhenUsed="1"/>
-    <w:lsdException w:name="Outline List 2" w:semiHidden="1" w:unhideWhenUsed="1"/>
-    <w:lsdException w:name="Outline List 3" w:semiHidden="1" w:unhideWhenUsed="1"/>
-    <w:lsdException w:name="Table Simple 1" w:semiHidden="1" w:unhideWhenUsed="1"/>
-    <w:lsdException w:name="Table Simple 2" w:semiHidden="1" w:unhideWhenUsed="1"/>
-    <w:lsdException w:name="Table Simple 3" w:semiHidden="1" w:unhideWhenUsed="1"/>
-    <w:lsdException w:name="Table Classic 1" w:semiHidden="1" w:unhideWhenUsed="1"/>
-    <w:lsdException w:name="Table Classic 2" w:semiHidden="1" w:unhideWhenUsed="1"/>
-    <w:lsdException w:name="Table Classic 3" w:semiHidden="1" w:unhideWhenUsed="1"/>
-    <w:lsdException w:name="Table Classic 4" w:semiHidden="1" w:unhideWhenUsed="1"/>
-    <w:lsdException w:name="Table Colorful 1" w:semiHidden="1" w:unhideWhenUsed="1"/>
-    <w:lsdException w:name="Table Colorful 2" w:semiHidden="1" w:unhideWhenUsed="1"/>
-    <w:lsdException w:name="Table Colorful 3" w:semiHidden="1" w:unhideWhenUsed="1"/>
-    <w:lsdException w:name="Table Columns 1" w:semiHidden="1" w:unhideWhenUsed="1"/>
-    <w:lsdException w:name="Table Columns 2" w:semiHidden="1" w:unhideWhenUsed="1"/>
-    <w:lsdException w:name="Table Columns 3" w:semiHidden="1" w:unhideWhenUsed="1"/>
-    <w:lsdException w:name="Table Columns 4" w:semiHidden="1" w:unhideWhenUsed="1"/>
-    <w:lsdException w:name="Table Columns 5" w:semiHidden="1" w:unhideWhenUsed="1"/>
-    <w:lsdException w:name="Table Grid 1" w:semiHidden="1" w:unhideWhenUsed="1"/>
-    <w:lsdException w:name="Table Grid 2" w:semiHidden="1" w:unhideWhenUsed="1"/>
-    <w:lsdException w:name="Table Grid 3" w:semiHidden="1" w:unhideWhenUsed="1"/>
-    <w:lsdException w:name="Table Grid 4" w:semiHidden="1" w:unhideWhenUsed="1"/>
-    <w:lsdException w:name="Table Grid 5" w:semiHidden="1" w:unhideWhenUsed="1"/>
-    <w:lsdException w:name="Table Grid 6" w:semiHidden="1" w:unhideWhenUsed="1"/>
-    <w:lsdException w:name="Table Grid 7" w:semiHidden="1" w:unhideWhenUsed="1"/>
-    <w:lsdException w:name="Table Grid 8" w:semiHidden="1" w:unhideWhenUsed="1"/>
-    <w:lsdException w:name="Table List 1" w:semiHidden="1" w:unhideWhenUsed="1"/>
-    <w:lsdException w:name="Table List 2" w:semiHidden="1" w:unhideWhenUsed="1"/>
-    <w:lsdException w:name="Table List 3" w:semiHidden="1" w:unhideWhenUsed="1"/>
-    <w:lsdException w:name="Table List 4" w:semiHidden="1" w:unhideWhenUsed="1"/>
-    <w:lsdException w:name="Table List 5" w:semiHidden="1" w:unhideWhenUsed="1"/>
-    <w:lsdException w:name="Table List 6" w:semiHidden="1" w:unhideWhenUsed="1"/>
-    <w:lsdException w:name="Table List 7" w:semiHidden="1" w:unhideWhenUsed="1"/>
-    <w:lsdException w:name="Table List 8" w:semiHidden="1" w:unhideWhenUsed="1"/>
-    <w:lsdException w:name="Table 3D effects 1" w:semiHidden="1" w:unhideWhenUsed="1"/>
-    <w:lsdException w:name="Table 3D effects 2" w:semiHidden="1" w:unhideWhenUsed="1"/>
-    <w:lsdException w:name="Table 3D effects 3" w:semiHidden="1" w:unhideWhenUsed="1"/>
-    <w:lsdException w:name="Table Contemporary" w:semiHidden="1" w:unhideWhenUsed="1"/>
-    <w:lsdException w:name="Table Elegant" w:semiHidden="1" w:unhideWhenUsed="1"/>
-    <w:lsdException w:name="Table Professional" w:semiHidden="1" w:unhideWhenUsed="1"/>
-    <w:lsdException w:name="Table Subtle 1" w:semiHidden="1" w:unhideWhenUsed="1"/>
-    <w:lsdException w:name="Table Subtle 2" w:semiHidden="1" w:unhideWhenUsed="1"/>
-    <w:lsdException w:name="Table Web 1" w:semiHidden="1" w:unhideWhenUsed="1"/>
-    <w:lsdException w:name="Table Web 2" w:semiHidden="1" w:unhideWhenUsed="1"/>
-    <w:lsdException w:name="Table Web 3" w:semiHidden="1" w:unhideWhenUsed="1"/>
-    <w:lsdException w:name="Balloon Text" w:semiHidden="1" w:unhideWhenUsed="1"/>
-    <w:lsdException w:name="Table Grid" w:uiPriority="39"/>
-    <w:lsdException w:name="Table Theme" w:semiHidden="1" w:unhideWhenUsed="1"/>
-    <w:lsdException w:name="Placeholder Text" w:semiHidden="1"/>
-    <w:lsdException w:name="No Spacing" w:uiPriority="1" w:qFormat="1"/>
-    <w:lsdException w:name="Light Shading" w:uiPriority="60"/>
-    <w:lsdException w:name="Light List" w:uiPriority="61"/>
-    <w:lsdException w:name="Light Grid" w:uiPriority="62"/>
-    <w:lsdException w:name="Medium Shading 1" w:uiPriority="63"/>
-    <w:lsdException w:name="Medium Shading 2" w:uiPriority="64"/>
-    <w:lsdException w:name="Medium List 1" w:uiPriority="65"/>
-    <w:lsdException w:name="Medium List 2" w:uiPriority="66"/>
-    <w:lsdException w:name="Medium Grid 1" w:uiPriority="67"/>
-    <w:lsdException w:name="Medium Grid 2" w:uiPriority="68"/>
-    <w:lsdException w:name="Medium Grid 3" w:uiPriority="69"/>
-    <w:lsdException w:name="Dark List" w:uiPriority="70"/>
-    <w:lsdException w:name="Colorful Shading" w:uiPriority="71"/>
-    <w:lsdException w:name="Colorful List" w:uiPriority="72"/>
-    <w:lsdException w:name="Colorful Grid" w:uiPriority="73"/>
-    <w:lsdException w:name="Light Shading Accent 1" w:uiPriority="60"/>
-    <w:lsdException w:name="Light List Accent 1" w:uiPriority="61"/>
-    <w:lsdException w:name="Light Grid Accent 1" w:uiPriority="62"/>
-    <w:lsdException w:name="Medium Shading 1 Accent 1" w:uiPriority="63"/>
-    <w:lsdException w:name="Medium Shading 2 Accent 1" w:uiPriority="64"/>
-    <w:lsdException w:name="Medium List 1 Accent 1" w:uiPriority="65"/>
-    <w:lsdException w:name="Revision" w:semiHidden="1"/>
-    <w:lsdException w:name="List Paragraph" w:uiPriority="34" w:qFormat="1"/>
-    <w:lsdException w:name="Quote" w:uiPriority="29" w:qFormat="1"/>
-    <w:lsdException w:name="Intense Quote" w:uiPriority="30" w:qFormat="1"/>
-    <w:lsdException w:name="Medium List 2 Accent 1" w:uiPriority="66"/>
-    <w:lsdException w:name="Medium Grid 1 Accent 1" w:uiPriority="67"/>
-    <w:lsdException w:name="Medium Grid 2 Accent 1" w:uiPriority="68"/>
-    <w:lsdException w:name="Medium Grid 3 Accent 1" w:uiPriority="69"/>
-    <w:lsdException w:name="Dark List Accent 1" w:uiPriority="70"/>
-    <w:lsdException w:name="Colorful Shading Accent 1" w:uiPriority="71"/>
-    <w:lsdException w:name="Colorful List Accent 1" w:uiPriority="72"/>
-    <w:lsdException w:name="Colorful Grid Accent 1" w:uiPriority="73"/>
-    <w:lsdException w:name="Light Shading Accent 2" w:uiPriority="60"/>
-    <w:lsdException w:name="Light List Accent 2" w:uiPriority="61"/>
-    <w:lsdException w:name="Light Grid Accent 2" w:uiPriority="62"/>
-    <w:lsdException w:name="Medium Shading 1 Accent 2" w:uiPriority="63"/>
-    <w:lsdException w:name="Medium Shading 2 Accent 2" w:uiPriority="64"/>
-    <w:lsdException w:name="Medium List 1 Accent 2" w:uiPriority="65"/>
-    <w:lsdException w:name="Medium List 2 Accent 2" w:uiPriority="66"/>
-    <w:lsdException w:name="Medium Grid 1 Accent 2" w:uiPriority="67"/>
-    <w:lsdException w:name="Medium Grid 2 Accent 2" w:uiPriority="68"/>
-    <w:lsdException w:name="Medium Grid 3 Accent 2" w:uiPriority="69"/>
-    <w:lsdException w:name="Dark List Accent 2" w:uiPriority="70"/>
-    <w:lsdException w:name="Colorful Shading Accent 2" w:uiPriority="71"/>
-    <w:lsdException w:name="Colorful List Accent 2" w:uiPriority="72"/>
-    <w:lsdException w:name="Colorful Grid Accent 2" w:uiPriority="73"/>
-    <w:lsdException w:name="Light Shading Accent 3" w:uiPriority="60"/>
-    <w:lsdException w:name="Light List Accent 3" w:uiPriority="61"/>
-    <w:lsdException w:name="Light Grid Accent 3" w:uiPriority="62"/>
-    <w:lsdException w:name="Medium Shading 1 Accent 3" w:uiPriority="63"/>
-    <w:lsdException w:name="Medium Shading 2 Accent 3" w:uiPriority="64"/>
-    <w:lsdException w:name="Medium List 1 Accent 3" w:uiPriority="65"/>
-    <w:lsdException w:name="Medium List 2 Accent 3" w:uiPriority="66"/>
-    <w:lsdException w:name="Medium Grid 1 Accent 3" w:uiPriority="67"/>
-    <w:lsdException w:name="Medium Grid 2 Accent 3" w:uiPriority="68"/>
-    <w:lsdException w:name="Medium Grid 3 Accent 3" w:uiPriority="69"/>
-    <w:lsdException w:name="Dark List Accent 3" w:uiPriority="70"/>
-    <w:lsdException w:name="Colorful Shading Accent 3" w:uiPriority="71"/>
-    <w:lsdException w:name="Colorful List Accent 3" w:uiPriority="72"/>
-    <w:lsdException w:name="Colorful Grid Accent 3" w:uiPriority="73"/>
-    <w:lsdException w:name="Light Shading Accent 4" w:uiPriority="60"/>
-    <w:lsdException w:name="Light List Accent 4" w:uiPriority="61"/>
-    <w:lsdException w:name="Light Grid Accent 4" w:uiPriority="62"/>
-    <w:lsdException w:name="Medium Shading 1 Accent 4" w:uiPriority="63"/>
-    <w:lsdException w:name="Medium Shading 2 Accent 4" w:uiPriority="64"/>
-    <w:lsdException w:name="Medium List 1 Accent 4" w:uiPriority="65"/>
-    <w:lsdException w:name="Medium List 2 Accent 4" w:uiPriority="66"/>
-    <w:lsdException w:name="Medium Grid 1 Accent 4" w:uiPriority="67"/>
-    <w:lsdException w:name="Medium Grid 2 Accent 4" w:uiPriority="68"/>
-    <w:lsdException w:name="Medium Grid 3 Accent 4" w:uiPriority="69"/>
-    <w:lsdException w:name="Dark List Accent 4" w:uiPriority="70"/>
-    <w:lsdException w:name="Colorful Shading Accent 4" w:uiPriority="71"/>
-    <w:lsdException w:name="Colorful List Accent 4" w:uiPriority="72"/>
-    <w:lsdException w:name="Colorful Grid Accent 4" w:uiPriority="73"/>
-    <w:lsdException w:name="Light Shading Accent 5" w:uiPriority="60"/>
-    <w:lsdException w:name="Light List Accent 5" w:uiPriority="61"/>
-    <w:lsdException w:name="Light Grid Accent 5" w:uiPriority="62"/>
-    <w:lsdException w:name="Medium Shading 1 Accent 5" w:uiPriority="63"/>
-    <w:lsdException w:name="Medium Shading 2 Accent 5" w:uiPriority="64"/>
-    <w:lsdException w:name="Medium List 1 Accent 5" w:uiPriority="65"/>
-    <w:lsdException w:name="Medium List 2 Accent 5" w:uiPriority="66"/>
-    <w:lsdException w:name="Medium Grid 1 Accent 5" w:uiPriority="67"/>
-    <w:lsdException w:name="Medium Grid 2 Accent 5" w:uiPriority="68"/>
-    <w:lsdException w:name="Medium Grid 3 Accent 5" w:uiPriority="69"/>
-    <w:lsdException w:name="Dark List Accent 5" w:uiPriority="70"/>
-    <w:lsdException w:name="Colorful Shading Accent 5" w:uiPriority="71"/>
-    <w:lsdException w:name="Colorful List Accent 5" w:uiPriority="72"/>
-    <w:lsdException w:name="Colorful Grid Accent 5" w:uiPriority="73"/>
-    <w:lsdException w:name="Light Shading Accent 6" w:uiPriority="60"/>
-    <w:lsdException w:name="Light List Accent 6" w:uiPriority="61"/>
-    <w:lsdException w:name="Light Grid Accent 6" w:uiPriority="62"/>
-    <w:lsdException w:name="Medium Shading 1 Accent 6" w:uiPriority="63"/>
-    <w:lsdException w:name="Medium Shading 2 Accent 6" w:uiPriority="64"/>
-    <w:lsdException w:name="Medium List 1 Accent 6" w:uiPriority="65"/>
-    <w:lsdException w:name="Medium List 2 Accent 6" w:uiPriority="66"/>
-    <w:lsdException w:name="Medium Grid 1 Accent 6" w:uiPriority="67"/>
-    <w:lsdException w:name="Medium Grid 2 Accent 6" w:uiPriority="68"/>
-    <w:lsdException w:name="Medium Grid 3 Accent 6" w:uiPriority="69"/>
-    <w:lsdException w:name="Dark List Accent 6" w:uiPriority="70"/>
-    <w:lsdException w:name="Colorful Shading Accent 6" w:uiPriority="71"/>
-    <w:lsdException w:name="Colorful List Accent 6" w:uiPriority="72"/>
-    <w:lsdException w:name="Colorful Grid Accent 6" w:uiPriority="73"/>
-    <w:lsdException w:name="Subtle Emphasis" w:uiPriority="19" w:qFormat="1"/>
-    <w:lsdException w:name="Intense Emphasis" w:uiPriority="21" w:qFormat="1"/>
-    <w:lsdException w:name="Subtle Reference" w:uiPriority="31" w:qFormat="1"/>
-    <w:lsdException w:name="Intense Reference" w:uiPriority="32" w:qFormat="1"/>
-    <w:lsdException w:name="Book Title" w:uiPriority="33" w:qFormat="1"/>
-    <w:lsdException w:name="Bibliography" w:semiHidden="1" w:uiPriority="37" w:unhideWhenUsed="1"/>
-    <w:lsdException w:name="TOC Heading" w:semiHidden="1" w:uiPriority="39" w:unhideWhenUsed="1" w:qFormat="1"/>
-    <w:lsdException w:name="Plain Table 1" w:uiPriority="41"/>
-    <w:lsdException w:name="Plain Table 2" w:uiPriority="42"/>
-    <w:lsdException w:name="Plain Table 3" w:uiPriority="43"/>
-    <w:lsdException w:name="Plain Table 4" w:uiPriority="44"/>
-    <w:lsdException w:name="Plain Table 5" w:uiPriority="45"/>
-    <w:lsdException w:name="Grid Table Light" w:uiPriority="40"/>
-    <w:lsdException w:name="Grid Table 1 Light" w:uiPriority="46"/>
-    <w:lsdException w:name="Grid Table 2" w:uiPriority="47"/>
-    <w:lsdException w:name="Grid Table 3" w:uiPriority="48"/>
-    <w:lsdException w:name="Grid Table 4" w:uiPriority="49"/>
-    <w:lsdException w:name="Grid Table 5 Dark" w:uiPriority="50"/>
-    <w:lsdException w:name="Grid Table 6 Colorful" w:uiPriority="51"/>
-    <w:lsdException w:name="Grid Table 7 Colorful" w:uiPriority="52"/>
-    <w:lsdException w:name="Grid Table 1 Light Accent 1" w:uiPriority="46"/>
-    <w:lsdException w:name="Grid Table 2 Accent 1" w:uiPriority="47"/>
-    <w:lsdException w:name="Grid Table 3 Accent 1" w:uiPriority="48"/>
-    <w:lsdException w:name="Grid Table 4 Accent 1" w:uiPriority="49"/>
-    <w:lsdException w:name="Grid Table 5 Dark Accent 1" w:uiPriority="50"/>
-    <w:lsdException w:name="Grid Table 6 Colorful Accent 1" w:uiPriority="51"/>
-    <w:lsdException w:name="Grid Table 7 Colorful Accent 1" w:uiPriority="52"/>
-    <w:lsdException w:name="Grid Table 1 Light Accent 2" w:uiPriority="46"/>
-    <w:lsdException w:name="Grid Table 2 Accent 2" w:uiPriority="47"/>
-    <w:lsdException w:name="Grid Table 3 Accent 2" w:uiPriority="48"/>
-    <w:lsdException w:name="Grid Table 4 Accent 2" w:uiPriority="49"/>
-    <w:lsdException w:name="Grid Table 5 Dark Accent 2" w:uiPriority="50"/>
-    <w:lsdException w:name="Grid Table 6 Colorful Accent 2" w:uiPriority="51"/>
-    <w:lsdException w:name="Grid Table 7 Colorful Accent 2" w:uiPriority="52"/>
-    <w:lsdException w:name="Grid Table 1 Light Accent 3" w:uiPriority="46"/>
-    <w:lsdException w:name="Grid Table 2 Accent 3" w:uiPriority="47"/>
-    <w:lsdException w:name="Grid Table 3 Accent 3" w:uiPriority="48"/>
-    <w:lsdException w:name="Grid Table 4 Accent 3" w:uiPriority="49"/>
-    <w:lsdException w:name="Grid Table 5 Dark Accent 3" w:uiPriority="50"/>
-    <w:lsdException w:name="Grid Table 6 Colorful Accent 3" w:uiPriority="51"/>
-    <w:lsdException w:name="Grid Table 7 Colorful Accent 3" w:uiPriority="52"/>
-    <w:lsdException w:name="Grid Table 1 Light Accent 4" w:uiPriority="46"/>
-    <w:lsdException w:name="Grid Table 2 Accent 4" w:uiPriority="47"/>
-    <w:lsdException w:name="Grid Table 3 Accent 4" w:uiPriority="48"/>
-    <w:lsdException w:name="Grid Table 4 Accent 4" w:uiPriority="49"/>
-    <w:lsdException w:name="Grid Table 5 Dark Accent 4" w:uiPriority="50"/>
-    <w:lsdException w:name="Grid Table 6 Colorful Accent 4" w:uiPriority="51"/>
-    <w:lsdException w:name="Grid Table 7 Colorful Accent 4" w:uiPriority="52"/>
-    <w:lsdException w:name="Grid Table 1 Light Accent 5" w:uiPriority="46"/>
-    <w:lsdException w:name="Grid Table 2 Accent 5" w:uiPriority="47"/>
-    <w:lsdException w:name="Grid Table 3 Accent 5" w:uiPriority="48"/>
-    <w:lsdException w:name="Grid Table 4 Accent 5" w:uiPriority="49"/>
-    <w:lsdException w:name="Grid Table 5 Dark Accent 5" w:uiPriority="50"/>
-    <w:lsdException w:name="Grid Table 6 Colorful Accent 5" w:uiPriority="51"/>
-    <w:lsdException w:name="Grid Table 7 Colorful Accent 5" w:uiPriority="52"/>
-    <w:lsdException w:name="Grid Table 1 Light Accent 6" w:uiPriority="46"/>
-    <w:lsdException w:name="Grid Table 2 Accent 6" w:uiPriority="47"/>
-    <w:lsdException w:name="Grid Table 3 Accent 6" w:uiPriority="48"/>
-    <w:lsdException w:name="Grid Table 4 Accent 6" w:uiPriority="49"/>
-    <w:lsdException w:name="Grid Table 5 Dark Accent 6" w:uiPriority="50"/>
-    <w:lsdException w:name="Grid Table 6 Colorful Accent 6" w:uiPriority="51"/>
-    <w:lsdException w:name="Grid Table 7 Colorful Accent 6" w:uiPriority="52"/>
-    <w:lsdException w:name="List Table 1 Light" w:uiPriority="46"/>
-    <w:lsdException w:name="List Table 2" w:uiPriority="47"/>
-    <w:lsdException w:name="List Table 3" w:uiPriority="48"/>
-    <w:lsdException w:name="List Table 4" w:uiPriority="49"/>
-    <w:lsdException w:name="List Table 5 Dark" w:uiPriority="50"/>
-    <w:lsdException w:name="List Table 6 Colorful" w:uiPriority="51"/>
-    <w:lsdException w:name="List Table 7 Colorful" w:uiPriority="52"/>
-    <w:lsdException w:name="List Table 1 Light Accent 1" w:uiPriority="46"/>
-    <w:lsdException w:name="List Table 2 Accent 1" w:uiPriority="47"/>
-    <w:lsdException w:name="List Table 3 Accent 1" w:uiPriority="48"/>
-    <w:lsdException w:name="List Table 4 Accent 1" w:uiPriority="49"/>
-    <w:lsdException w:name="List Table 5 Dark Accent 1" w:uiPriority="50"/>
-    <w:lsdException w:name="List Table 6 Colorful Accent 1" w:uiPriority="51"/>
-    <w:lsdException w:name="List Table 7 Colorful Accent 1" w:uiPriority="52"/>
-    <w:lsdException w:name="List Table 1 Light Accent 2" w:uiPriority="46"/>
-    <w:lsdException w:name="List Table 2 Accent 2" w:uiPriority="47"/>
-    <w:lsdException w:name="List Table 3 Accent 2" w:uiPriority="48"/>
-    <w:lsdException w:name="List Table 4 Accent 2" w:uiPriority="49"/>
-    <w:lsdException w:name="List Table 5 Dark Accent 2" w:uiPriority="50"/>
-    <w:lsdException w:name="List Table 6 Colorful Accent 2" w:uiPriority="51"/>
-    <w:lsdException w:name="List Table 7 Colorful Accent 2" w:uiPriority="52"/>
-    <w:lsdException w:name="List Table 1 Light Accent 3" w:uiPriority="46"/>
-    <w:lsdException w:name="List Table 2 Accent 3" w:uiPriority="47"/>
-    <w:lsdException w:name="List Table 3 Accent 3" w:uiPriority="48"/>
-    <w:lsdException w:name="List Table 4 Accent 3" w:uiPriority="49"/>
-    <w:lsdException w:name="List Table 5 Dark Accent 3" w:uiPriority="50"/>
-    <w:lsdException w:name="List Table 6 Colorful Accent 3" w:uiPriority="51"/>
-    <w:lsdException w:name="List Table 7 Colorful Accent 3" w:uiPriority="52"/>
-    <w:lsdException w:name="List Table 1 Light Accent 4" w:uiPriority="46"/>
-    <w:lsdException w:name="List Table 2 Accent 4" w:uiPriority="47"/>
-    <w:lsdException w:name="List Table 3 Accent 4" w:uiPriority="48"/>
-    <w:lsdException w:name="List Table 4 Accent 4" w:uiPriority="49"/>
-    <w:lsdException w:name="List Table 5 Dark Accent 4" w:uiPriority="50"/>
-    <w:lsdException w:name="List Table 6 Colorful Accent 4" w:uiPriority="51"/>
-    <w:lsdException w:name="List Table 7 Colorful Accent 4" w:uiPriority="52"/>
-    <w:lsdException w:name="List Table 1 Light Accent 5" w:uiPriority="46"/>
-    <w:lsdException w:name="List Table 2 Accent 5" w:uiPriority="47"/>
-    <w:lsdException w:name="List Table 3 Accent 5" w:uiPriority="48"/>
-    <w:lsdException w:name="List Table 4 Accent 5" w:uiPriority="49"/>
-    <w:lsdException w:name="List Table 5 Dark Accent 5" w:uiPriority="50"/>
-    <w:lsdException w:name="List Table 6 Colorful Accent 5" w:uiPriority="51"/>
-    <w:lsdException w:name="List Table 7 Colorful Accent 5" w:uiPriority="52"/>
-    <w:lsdException w:name="List Table 1 Light Accent 6" w:uiPriority="46"/>
-    <w:lsdException w:name="List Table 2 Accent 6" w:uiPriority="47"/>
-    <w:lsdException w:name="List Table 3 Accent 6" w:uiPriority="48"/>
-    <w:lsdException w:name="List Table 4 Accent 6" w:uiPriority="49"/>
-    <w:lsdException w:name="List Table 5 Dark Accent 6" w:uiPriority="50"/>
-    <w:lsdException w:name="List Table 6 Colorful Accent 6" w:uiPriority="51"/>
-    <w:lsdException w:name="List Table 7 Colorful Accent 6" w:uiPriority="52"/>
-    <w:lsdException w:name="Mention" w:semiHidden="1" w:unhideWhenUsed="1"/>
-    <w:lsdException w:name="Smart Hyperlink" w:semiHidden="1" w:unhideWhenUsed="1"/>
-    <w:lsdException w:name="Hashtag" w:semiHidden="1" w:unhideWhenUsed="1"/>
-    <w:lsdException w:name="Unresolved Mention" w:semiHidden="1" w:unhideWhenUsed="1"/>
-    <w:lsdException w:name="Smart Link" w:semiHidden="1" w:unhideWhenUsed="1"/>
+  <w:latentStyles w:defLockedState="0" w:defUIPriority="99" w:defSemiHidden="1" w:defUnhideWhenUsed="1" w:defQFormat="0" w:count="267">
+    <w:lsdException w:name="Normal" w:semiHidden="0" w:uiPriority="0" w:unhideWhenUsed="0" w:qFormat="1"/>
+    <w:lsdException w:name="heading 1" w:semiHidden="0" w:uiPriority="9" w:unhideWhenUsed="0" w:qFormat="1"/>
+    <w:lsdException w:name="heading 2" w:uiPriority="9" w:qFormat="1"/>
+    <w:lsdException w:name="heading 3" w:uiPriority="9" w:qFormat="1"/>
+    <w:lsdException w:name="heading 4" w:uiPriority="9" w:qFormat="1"/>
+    <w:lsdException w:name="heading 5" w:uiPriority="9" w:qFormat="1"/>
+    <w:lsdException w:name="heading 6" w:uiPriority="9" w:qFormat="1"/>
+    <w:lsdException w:name="heading 7" w:uiPriority="9" w:qFormat="1"/>
+    <w:lsdException w:name="heading 8" w:uiPriority="9" w:qFormat="1"/>
+    <w:lsdException w:name="heading 9" w:uiPriority="9" w:qFormat="1"/>
+    <w:lsdException w:name="toc 1" w:uiPriority="39"/>
+    <w:lsdException w:name="toc 2" w:uiPriority="39"/>
+    <w:lsdException w:name="toc 3" w:uiPriority="39"/>
+    <w:lsdException w:name="toc 4" w:uiPriority="39"/>
+    <w:lsdException w:name="toc 5" w:uiPriority="39"/>
+    <w:lsdException w:name="toc 6" w:uiPriority="39"/>
+    <w:lsdException w:name="toc 7" w:uiPriority="39"/>
+    <w:lsdException w:name="toc 8" w:uiPriority="39"/>
+    <w:lsdException w:name="toc 9" w:uiPriority="39"/>
+    <w:lsdException w:name="caption" w:uiPriority="35" w:qFormat="1"/>
+    <w:lsdException w:name="Title" w:semiHidden="0" w:uiPriority="10" w:unhideWhenUsed="0" w:qFormat="1"/>
+    <w:lsdException w:name="Default Paragraph Font" w:uiPriority="1"/>
+    <w:lsdException w:name="Subtitle" w:semiHidden="0" w:uiPriority="11" w:unhideWhenUsed="0" w:qFormat="1"/>
+    <w:lsdException w:name="Strong" w:semiHidden="0" w:uiPriority="22" w:unhideWhenUsed="0" w:qFormat="1"/>
+    <w:lsdException w:name="Emphasis" w:semiHidden="0" w:uiPriority="20" w:unhideWhenUsed="0" w:qFormat="1"/>
+    <w:lsdException w:name="Table Grid" w:semiHidden="0" w:uiPriority="39" w:unhideWhenUsed="0"/>
+    <w:lsdException w:name="Placeholder Text" w:unhideWhenUsed="0"/>
+    <w:lsdException w:name="No Spacing" w:semiHidden="0" w:uiPriority="1" w:unhideWhenUsed="0" w:qFormat="1"/>
+    <w:lsdException w:name="Light Shading" w:semiHidden="0" w:uiPriority="60" w:unhideWhenUsed="0"/>
+    <w:lsdException w:name="Light List" w:semiHidden="0" w:uiPriority="61" w:unhideWhenUsed="0"/>
+    <w:lsdException w:name="Light Grid" w:semiHidden="0" w:uiPriority="62" w:unhideWhenUsed="0"/>
+    <w:lsdException w:name="Medium Shading 1" w:semiHidden="0" w:uiPriority="63" w:unhideWhenUsed="0"/>
+    <w:lsdException w:name="Medium Shading 2" w:semiHidden="0" w:uiPriority="64" w:unhideWhenUsed="0"/>
+    <w:lsdException w:name="Medium List 1" w:semiHidden="0" w:uiPriority="65" w:unhideWhenUsed="0"/>
+    <w:lsdException w:name="Medium List 2" w:semiHidden="0" w:uiPriority="66" w:unhideWhenUsed="0"/>
+    <w:lsdException w:name="Medium Grid 1" w:semiHidden="0" w:uiPriority="67" w:unhideWhenUsed="0"/>
+    <w:lsdException w:name="Medium Grid 2" w:semiHidden="0" w:uiPriority="68" w:unhideWhenUsed="0"/>
+    <w:lsdException w:name="Medium Grid 3" w:semiHidden="0" w:uiPriority="69" w:unhideWhenUsed="0"/>
+    <w:lsdException w:name="Dark List" w:semiHidden="0" w:uiPriority="70" w:unhideWhenUsed="0"/>
+    <w:lsdException w:name="Colorful Shading" w:semiHidden="0" w:uiPriority="71" w:unhideWhenUsed="0"/>
+    <w:lsdException w:name="Colorful List" w:semiHidden="0" w:uiPriority="72" w:unhideWhenUsed="0"/>
+    <w:lsdException w:name="Colorful Grid" w:semiHidden="0" w:uiPriority="73" w:unhideWhenUsed="0"/>
+    <w:lsdException w:name="Light Shading Accent 1" w:semiHidden="0" w:uiPriority="60" w:unhideWhenUsed="0"/>
+    <w:lsdException w:name="Light List Accent 1" w:semiHidden="0" w:uiPriority="61" w:unhideWhenUsed="0"/>
+    <w:lsdException w:name="Light Grid Accent 1" w:semiHidden="0" w:uiPriority="62" w:unhideWhenUsed="0"/>
+    <w:lsdException w:name="Medium Shading 1 Accent 1" w:semiHidden="0" w:uiPriority="63" w:unhideWhenUsed="0"/>
+    <w:lsdException w:name="Medium Shading 2 Accent 1" w:semiHidden="0" w:uiPriority="64" w:unhideWhenUsed="0"/>
+    <w:lsdException w:name="Medium List 1 Accent 1" w:semiHidden="0" w:uiPriority="65" w:unhideWhenUsed="0"/>
+    <w:lsdException w:name="Revision" w:unhideWhenUsed="0"/>
+    <w:lsdException w:name="List Paragraph" w:semiHidden="0" w:uiPriority="34" w:unhideWhenUsed="0" w:qFormat="1"/>
+    <w:lsdException w:name="Quote" w:semiHidden="0" w:uiPriority="29" w:unhideWhenUsed="0" w:qFormat="1"/>
+    <w:lsdException w:name="Intense Quote" w:semiHidden="0" w:uiPriority="30" w:unhideWhenUsed="0" w:qFormat="1"/>
+    <w:lsdException w:name="Medium List 2 Accent 1" w:semiHidden="0" w:uiPriority="66" w:unhideWhenUsed="0"/>
+    <w:lsdException w:name="Medium Grid 1 Accent 1" w:semiHidden="0" w:uiPriority="67" w:unhideWhenUsed="0"/>
+    <w:lsdException w:name="Medium Grid 2 Accent 1" w:semiHidden="0" w:uiPriority="68" w:unhideWhenUsed="0"/>
+    <w:lsdException w:name="Medium Grid 3 Accent 1" w:semiHidden="0" w:uiPriority="69" w:unhideWhenUsed="0"/>
+    <w:lsdException w:name="Dark List Accent 1" w:semiHidden="0" w:uiPriority="70" w:unhideWhenUsed="0"/>
+    <w:lsdException w:name="Colorful Shading Accent 1" w:semiHidden="0" w:uiPriority="71" w:unhideWhenUsed="0"/>
+    <w:lsdException w:name="Colorful List Accent 1" w:semiHidden="0" w:uiPriority="72" w:unhideWhenUsed="0"/>
+    <w:lsdException w:name="Colorful Grid Accent 1" w:semiHidden="0" w:uiPriority="73" w:unhideWhenUsed="0"/>
+    <w:lsdException w:name="Light Shading Accent 2" w:semiHidden="0" w:uiPriority="60" w:unhideWhenUsed="0"/>
+    <w:lsdException w:name="Light List Accent 2" w:semiHidden="0" w:uiPriority="61" w:unhideWhenUsed="0"/>
+    <w:lsdException w:name="Light Grid Accent 2" w:semiHidden="0" w:uiPriority="62" w:unhideWhenUsed="0"/>
+    <w:lsdException w:name="Medium Shading 1 Accent 2" w:semiHidden="0" w:uiPriority="63" w:unhideWhenUsed="0"/>
+    <w:lsdException w:name="Medium Shading 2 Accent 2" w:semiHidden="0" w:uiPriority="64" w:unhideWhenUsed="0"/>
+    <w:lsdException w:name="Medium List 1 Accent 2" w:semiHidden="0" w:uiPriority="65" w:unhideWhenUsed="0"/>
+    <w:lsdException w:name="Medium List 2 Accent 2" w:semiHidden="0" w:uiPriority="66" w:unhideWhenUsed="0"/>
+    <w:lsdException w:name="Medium Grid 1 Accent 2" w:semiHidden="0" w:uiPriority="67" w:unhideWhenUsed="0"/>
+    <w:lsdException w:name="Medium Grid 2 Accent 2" w:semiHidden="0" w:uiPriority="68" w:unhideWhenUsed="0"/>
+    <w:lsdException w:name="Medium Grid 3 Accent 2" w:semiHidden="0" w:uiPriority="69" w:unhideWhenUsed="0"/>
+    <w:lsdException w:name="Dark List Accent 2" w:semiHidden="0" w:uiPriority="70" w:unhideWhenUsed="0"/>
+    <w:lsdException w:name="Colorful Shading Accent 2" w:semiHidden="0" w:uiPriority="71" w:unhideWhenUsed="0"/>
+    <w:lsdException w:name="Colorful List Accent 2" w:semiHidden="0" w:uiPriority="72" w:unhideWhenUsed="0"/>
+    <w:lsdException w:name="Colorful Grid Accent 2" w:semiHidden="0" w:uiPriority="73" w:unhideWhenUsed="0"/>
+    <w:lsdException w:name="Light Shading Accent 3" w:semiHidden="0" w:uiPriority="60" w:unhideWhenUsed="0"/>
+    <w:lsdException w:name="Light List Accent 3" w:semiHidden="0" w:uiPriority="61" w:unhideWhenUsed="0"/>
+    <w:lsdException w:name="Light Grid Accent 3" w:semiHidden="0" w:uiPriority="62" w:unhideWhenUsed="0"/>
+    <w:lsdException w:name="Medium Shading 1 Accent 3" w:semiHidden="0" w:uiPriority="63" w:unhideWhenUsed="0"/>
+    <w:lsdException w:name="Medium Shading 2 Accent 3" w:semiHidden="0" w:uiPriority="64" w:unhideWhenUsed="0"/>
+    <w:lsdException w:name="Medium List 1 Accent 3" w:semiHidden="0" w:uiPriority="65" w:unhideWhenUsed="0"/>
+    <w:lsdException w:name="Medium List 2 Accent 3" w:semiHidden="0" w:uiPriority="66" w:unhideWhenUsed="0"/>
+    <w:lsdException w:name="Medium Grid 1 Accent 3" w:semiHidden="0" w:uiPriority="67" w:unhideWhenUsed="0"/>
+    <w:lsdException w:name="Medium Grid 2 Accent 3" w:semiHidden="0" w:uiPriority="68" w:unhideWhenUsed="0"/>
+    <w:lsdException w:name="Medium Grid 3 Accent 3" w:semiHidden="0" w:uiPriority="69" w:unhideWhenUsed="0"/>
+    <w:lsdException w:name="Dark List Accent 3" w:semiHidden="0" w:uiPriority="70" w:unhideWhenUsed="0"/>
+    <w:lsdException w:name="Colorful Shading Accent 3" w:semiHidden="0" w:uiPriority="71" w:unhideWhenUsed="0"/>
+    <w:lsdException w:name="Colorful List Accent 3" w:semiHidden="0" w:uiPriority="72" w:unhideWhenUsed="0"/>
+    <w:lsdException w:name="Colorful Grid Accent 3" w:semiHidden="0" w:uiPriority="73" w:unhideWhenUsed="0"/>
+    <w:lsdException w:name="Light Shading Accent 4" w:semiHidden="0" w:uiPriority="60" w:unhideWhenUsed="0"/>
+    <w:lsdException w:name="Light List Accent 4" w:semiHidden="0" w:uiPriority="61" w:unhideWhenUsed="0"/>
+    <w:lsdException w:name="Light Grid Accent 4" w:semiHidden="0" w:uiPriority="62" w:unhideWhenUsed="0"/>
+    <w:lsdException w:name="Medium Shading 1 Accent 4" w:semiHidden="0" w:uiPriority="63" w:unhideWhenUsed="0"/>
+    <w:lsdException w:name="Medium Shading 2 Accent 4" w:semiHidden="0" w:uiPriority="64" w:unhideWhenUsed="0"/>
+    <w:lsdException w:name="Medium List 1 Accent 4" w:semiHidden="0" w:uiPriority="65" w:unhideWhenUsed="0"/>
+    <w:lsdException w:name="Medium List 2 Accent 4" w:semiHidden="0" w:uiPriority="66" w:unhideWhenUsed="0"/>
+    <w:lsdException w:name="Medium Grid 1 Accent 4" w:semiHidden="0" w:uiPriority="67" w:unhideWhenUsed="0"/>
+    <w:lsdException w:name="Medium Grid 2 Accent 4" w:semiHidden="0" w:uiPriority="68" w:unhideWhenUsed="0"/>
+    <w:lsdException w:name="Medium Grid 3 Accent 4" w:semiHidden="0" w:uiPriority="69" w:unhideWhenUsed="0"/>
+    <w:lsdException w:name="Dark List Accent 4" w:semiHidden="0" w:uiPriority="70" w:unhideWhenUsed="0"/>
+    <w:lsdException w:name="Colorful Shading Accent 4" w:semiHidden="0" w:uiPriority="71" w:unhideWhenUsed="0"/>
+    <w:lsdException w:name="Colorful List Accent 4" w:semiHidden="0" w:uiPriority="72" w:unhideWhenUsed="0"/>
+    <w:lsdException w:name="Colorful Grid Accent 4" w:semiHidden="0" w:uiPriority="73" w:unhideWhenUsed="0"/>
+    <w:lsdException w:name="Light Shading Accent 5" w:semiHidden="0" w:uiPriority="60" w:unhideWhenUsed="0"/>
+    <w:lsdException w:name="Light List Accent 5" w:semiHidden="0" w:uiPriority="61" w:unhideWhenUsed="0"/>
+    <w:lsdException w:name="Light Grid Accent 5" w:semiHidden="0" w:uiPriority="62" w:unhideWhenUsed="0"/>
+    <w:lsdException w:name="Medium Shading 1 Accent 5" w:semiHidden="0" w:uiPriority="63" w:unhideWhenUsed="0"/>
+    <w:lsdException w:name="Medium Shading 2 Accent 5" w:semiHidden="0" w:uiPriority="64" w:unhideWhenUsed="0"/>
+    <w:lsdException w:name="Medium List 1 Accent 5" w:semiHidden="0" w:uiPriority="65" w:unhideWhenUsed="0"/>
+    <w:lsdException w:name="Medium List 2 Accent 5" w:semiHidden="0" w:uiPriority="66" w:unhideWhenUsed="0"/>
+    <w:lsdException w:name="Medium Grid 1 Accent 5" w:semiHidden="0" w:uiPriority="67" w:unhideWhenUsed="0"/>
+    <w:lsdException w:name="Medium Grid 2 Accent 5" w:semiHidden="0" w:uiPriority="68" w:unhideWhenUsed="0"/>
+    <w:lsdException w:name="Medium Grid 3 Accent 5" w:semiHidden="0" w:uiPriority="69" w:unhideWhenUsed="0"/>
+    <w:lsdException w:name="Dark List Accent 5" w:semiHidden="0" w:uiPriority="70" w:unhideWhenUsed="0"/>
+    <w:lsdException w:name="Colorful Shading Accent 5" w:semiHidden="0" w:uiPriority="71" w:unhideWhenUsed="0"/>
+    <w:lsdException w:name="Colorful List Accent 5" w:semiHidden="0" w:uiPriority="72" w:unhideWhenUsed="0"/>
+    <w:lsdException w:name="Colorful Grid Accent 5" w:semiHidden="0" w:uiPriority="73" w:unhideWhenUsed="0"/>
+    <w:lsdException w:name="Light Shading Accent 6" w:semiHidden="0" w:uiPriority="60" w:unhideWhenUsed="0"/>
+    <w:lsdException w:name="Light List Accent 6" w:semiHidden="0" w:uiPriority="61" w:unhideWhenUsed="0"/>
+    <w:lsdException w:name="Light Grid Accent 6" w:semiHidden="0" w:uiPriority="62" w:unhideWhenUsed="0"/>
+    <w:lsdException w:name="Medium Shading 1 Accent 6" w:semiHidden="0" w:uiPriority="63" w:unhideWhenUsed="0"/>
+    <w:lsdException w:name="Medium Shading 2 Accent 6" w:semiHidden="0" w:uiPriority="64" w:unhideWhenUsed="0"/>
+    <w:lsdException w:name="Medium List 1 Accent 6" w:semiHidden="0" w:uiPriority="65" w:unhideWhenUsed="0"/>
+    <w:lsdException w:name="Medium List 2 Accent 6" w:semiHidden="0" w:uiPriority="66" w:unhideWhenUsed="0"/>
+    <w:lsdException w:name="Medium Grid 1 Accent 6" w:semiHidden="0" w:uiPriority="67" w:unhideWhenUsed="0"/>
+    <w:lsdException w:name="Medium Grid 2 Accent 6" w:semiHidden="0" w:uiPriority="68" w:unhideWhenUsed="0"/>
+    <w:lsdException w:name="Medium Grid 3 Accent 6" w:semiHidden="0" w:uiPriority="69" w:unhideWhenUsed="0"/>
+    <w:lsdException w:name="Dark List Accent 6" w:semiHidden="0" w:uiPriority="70" w:unhideWhenUsed="0"/>
+    <w:lsdException w:name="Colorful Shading Accent 6" w:semiHidden="0" w:uiPriority="71" w:unhideWhenUsed="0"/>
+    <w:lsdException w:name="Colorful List Accent 6" w:semiHidden="0" w:uiPriority="72" w:unhideWhenUsed="0"/>
+    <w:lsdException w:name="Colorful Grid Accent 6" w:semiHidden="0" w:uiPriority="73" w:unhideWhenUsed="0"/>
+    <w:lsdException w:name="Subtle Emphasis" w:semiHidden="0" w:uiPriority="19" w:unhideWhenUsed="0" w:qFormat="1"/>
+    <w:lsdException w:name="Intense Emphasis" w:semiHidden="0" w:uiPriority="21" w:unhideWhenUsed="0" w:qFormat="1"/>
+    <w:lsdException w:name="Subtle Reference" w:semiHidden="0" w:uiPriority="31" w:unhideWhenUsed="0" w:qFormat="1"/>
+    <w:lsdException w:name="Intense Reference" w:semiHidden="0" w:uiPriority="32" w:unhideWhenUsed="0" w:qFormat="1"/>
+    <w:lsdException w:name="Book Title" w:semiHidden="0" w:uiPriority="33" w:unhideWhenUsed="0" w:qFormat="1"/>
+    <w:lsdException w:name="Bibliography" w:uiPriority="37"/>
+    <w:lsdException w:name="TOC Heading" w:uiPriority="39" w:qFormat="1"/>
   </w:latentStyles>
   <w:style w:type="paragraph" w:default="1" w:styleId="Normal">
     <w:name w:val="Normal"/>
     <w:qFormat/>
+    <w:rsid w:val="00640B75"/>
   </w:style>
-  <w:style w:type="paragraph" w:styleId="Heading1">
+  <w:style w:type="paragraph" w:styleId="Titre1">
     <w:name w:val="heading 1"/>
     <w:basedOn w:val="Normal"/>
     <w:next w:val="Normal"/>
-    <w:link w:val="Heading1Char"/>
+    <w:link w:val="Titre1Car"/>
     <w:uiPriority w:val="9"/>
     <w:qFormat/>
     <w:rsid w:val="001D395E"/>
@@ -2731,17 +2476,18 @@
       <w:szCs w:val="32"/>
     </w:rPr>
   </w:style>
-  <w:style w:type="character" w:default="1" w:styleId="DefaultParagraphFont">
+  <w:style w:type="character" w:default="1" w:styleId="Policepardfaut">
     <w:name w:val="Default Paragraph Font"/>
     <w:uiPriority w:val="1"/>
     <w:semiHidden/>
     <w:unhideWhenUsed/>
   </w:style>
-  <w:style w:type="table" w:default="1" w:styleId="TableNormal">
+  <w:style w:type="table" w:default="1" w:styleId="TableauNormal">
     <w:name w:val="Normal Table"/>
     <w:uiPriority w:val="99"/>
     <w:semiHidden/>
     <w:unhideWhenUsed/>
+    <w:qFormat/>
     <w:tblPr>
       <w:tblInd w:w="0" w:type="dxa"/>
       <w:tblCellMar>
@@ -2752,17 +2498,17 @@
       </w:tblCellMar>
     </w:tblPr>
   </w:style>
-  <w:style w:type="numbering" w:default="1" w:styleId="NoList">
+  <w:style w:type="numbering" w:default="1" w:styleId="Aucuneliste">
     <w:name w:val="No List"/>
     <w:uiPriority w:val="99"/>
     <w:semiHidden/>
     <w:unhideWhenUsed/>
   </w:style>
-  <w:style w:type="paragraph" w:styleId="Title">
+  <w:style w:type="paragraph" w:styleId="Titre">
     <w:name w:val="Title"/>
     <w:basedOn w:val="Normal"/>
     <w:next w:val="Normal"/>
-    <w:link w:val="TitleChar"/>
+    <w:link w:val="TitreCar"/>
     <w:uiPriority w:val="10"/>
     <w:qFormat/>
     <w:rsid w:val="001D395E"/>
@@ -2778,10 +2524,10 @@
       <w:szCs w:val="56"/>
     </w:rPr>
   </w:style>
-  <w:style w:type="character" w:customStyle="1" w:styleId="TitleChar">
-    <w:name w:val="Title Char"/>
-    <w:basedOn w:val="DefaultParagraphFont"/>
-    <w:link w:val="Title"/>
+  <w:style w:type="character" w:customStyle="1" w:styleId="TitreCar">
+    <w:name w:val="Titre Car"/>
+    <w:basedOn w:val="Policepardfaut"/>
+    <w:link w:val="Titre"/>
     <w:uiPriority w:val="10"/>
     <w:rsid w:val="001D395E"/>
     <w:rPr>
@@ -2792,10 +2538,10 @@
       <w:szCs w:val="56"/>
     </w:rPr>
   </w:style>
-  <w:style w:type="character" w:customStyle="1" w:styleId="Heading1Char">
-    <w:name w:val="Heading 1 Char"/>
-    <w:basedOn w:val="DefaultParagraphFont"/>
-    <w:link w:val="Heading1"/>
+  <w:style w:type="character" w:customStyle="1" w:styleId="Titre1Car">
+    <w:name w:val="Titre 1 Car"/>
+    <w:basedOn w:val="Policepardfaut"/>
+    <w:link w:val="Titre1"/>
     <w:uiPriority w:val="9"/>
     <w:rsid w:val="001D395E"/>
     <w:rPr>
@@ -2805,7 +2551,7 @@
       <w:szCs w:val="32"/>
     </w:rPr>
   </w:style>
-  <w:style w:type="paragraph" w:styleId="ListParagraph">
+  <w:style w:type="paragraph" w:styleId="Paragraphedeliste">
     <w:name w:val="List Paragraph"/>
     <w:basedOn w:val="Normal"/>
     <w:uiPriority w:val="34"/>
@@ -2816,9 +2562,9 @@
       <w:contextualSpacing/>
     </w:pPr>
   </w:style>
-  <w:style w:type="character" w:styleId="Hyperlink">
+  <w:style w:type="character" w:styleId="Lienhypertexte">
     <w:name w:val="Hyperlink"/>
-    <w:basedOn w:val="DefaultParagraphFont"/>
+    <w:basedOn w:val="Policepardfaut"/>
     <w:uiPriority w:val="99"/>
     <w:unhideWhenUsed/>
     <w:rsid w:val="00D77102"/>
@@ -2873,7 +2619,7 @@
     </a:clrScheme>
     <a:fontScheme name="Office">
       <a:majorFont>
-        <a:latin typeface="Calibri Light" panose="020F0302020204030204"/>
+        <a:latin typeface="Calibri Light"/>
         <a:ea typeface=""/>
         <a:cs typeface=""/>
         <a:font script="Jpan" typeface="游ゴシック Light"/>
@@ -2908,7 +2654,7 @@
         <a:font script="Geor" typeface="Sylfaen"/>
       </a:majorFont>
       <a:minorFont>
-        <a:latin typeface="Calibri" panose="020F0502020204030204"/>
+        <a:latin typeface="Calibri"/>
         <a:ea typeface=""/>
         <a:cs typeface=""/>
         <a:font script="Jpan" typeface="游明朝"/>
@@ -3085,30 +2831,13 @@
   <a:extraClrSchemeLst/>
   <a:extLst>
     <a:ext uri="{05A4C25C-085E-4340-85A3-A5531E510DB2}">
-      <thm15:themeFamily xmlns:thm15="http://schemas.microsoft.com/office/thememl/2012/main" name="Office Theme" id="{62F939B6-93AF-4DB8-9C6B-D6C7DFDC589F}" vid="{4A3C46E8-61CC-4603-A589-7422A47A8E4A}"/>
+      <thm15:themeFamily xmlns:thm15="http://schemas.microsoft.com/office/thememl/2012/main" xmlns="" name="Office Theme" id="{62F939B6-93AF-4DB8-9C6B-D6C7DFDC589F}" vid="{4A3C46E8-61CC-4603-A589-7422A47A8E4A}"/>
     </a:ext>
   </a:extLst>
 </a:theme>
 </file>
 
 <file path=customXml/item1.xml><?xml version="1.0" encoding="utf-8"?>
-<p:properties xmlns:p="http://schemas.microsoft.com/office/2006/metadata/properties" xmlns:xsi="http://www.w3.org/2001/XMLSchema-instance" xmlns:pc="http://schemas.microsoft.com/office/infopath/2007/PartnerControls">
-  <documentManagement>
-    <ReferenceId xmlns="47454e5f-240b-49b5-a952-cd34b63d428e" xsi:nil="true"/>
-  </documentManagement>
-</p:properties>
-</file>
-
-<file path=customXml/item2.xml><?xml version="1.0" encoding="utf-8"?>
-<?mso-contentType ?>
-<FormTemplates xmlns="http://schemas.microsoft.com/sharepoint/v3/contenttype/forms">
-  <Display>DocumentLibraryForm</Display>
-  <Edit>DocumentLibraryForm</Edit>
-  <New>DocumentLibraryForm</New>
-</FormTemplates>
-</file>
-
-<file path=customXml/item3.xml><?xml version="1.0" encoding="utf-8"?>
 <ct:contentTypeSchema xmlns:ct="http://schemas.microsoft.com/office/2006/metadata/contentType" xmlns:ma="http://schemas.microsoft.com/office/2006/metadata/properties/metaAttributes" ct:_="" ma:_="" ma:contentTypeName="Document" ma:contentTypeID="0x010100BC5DBB66CCBE014BAC0A8077EF2D8F0E" ma:contentTypeVersion="3" ma:contentTypeDescription="Crée un document." ma:contentTypeScope="" ma:versionID="eae1a231be33a2d1ade88114f51212a3">
   <xsd:schema xmlns:xsd="http://www.w3.org/2001/XMLSchema" xmlns:xs="http://www.w3.org/2001/XMLSchema" xmlns:p="http://schemas.microsoft.com/office/2006/metadata/properties" xmlns:ns2="47454e5f-240b-49b5-a952-cd34b63d428e" targetNamespace="http://schemas.microsoft.com/office/2006/metadata/properties" ma:root="true" ma:fieldsID="5b4fb6b0122370827d55819fff985c7d" ns2:_="">
     <xsd:import namespace="47454e5f-240b-49b5-a952-cd34b63d428e"/>
@@ -3246,31 +2975,24 @@
 </ct:contentTypeSchema>
 </file>
 
-<file path=customXml/itemProps1.xml><?xml version="1.0" encoding="utf-8"?>
-<ds:datastoreItem xmlns:ds="http://schemas.openxmlformats.org/officeDocument/2006/customXml" ds:itemID="{0FA4ED11-A0BF-4B74-851A-8F1EC976CB3F}">
-  <ds:schemaRefs>
-    <ds:schemaRef ds:uri="http://www.w3.org/XML/1998/namespace"/>
-    <ds:schemaRef ds:uri="http://purl.org/dc/terms/"/>
-    <ds:schemaRef ds:uri="47454e5f-240b-49b5-a952-cd34b63d428e"/>
-    <ds:schemaRef ds:uri="http://purl.org/dc/elements/1.1/"/>
-    <ds:schemaRef ds:uri="http://schemas.microsoft.com/office/2006/documentManagement/types"/>
-    <ds:schemaRef ds:uri="http://schemas.openxmlformats.org/package/2006/metadata/core-properties"/>
-    <ds:schemaRef ds:uri="http://purl.org/dc/dcmitype/"/>
-    <ds:schemaRef ds:uri="http://schemas.microsoft.com/office/infopath/2007/PartnerControls"/>
-    <ds:schemaRef ds:uri="http://schemas.microsoft.com/office/2006/metadata/properties"/>
-  </ds:schemaRefs>
-</ds:datastoreItem>
+<file path=customXml/item2.xml><?xml version="1.0" encoding="utf-8"?>
+<?mso-contentType ?>
+<FormTemplates xmlns="http://schemas.microsoft.com/sharepoint/v3/contenttype/forms">
+  <Display>DocumentLibraryForm</Display>
+  <Edit>DocumentLibraryForm</Edit>
+  <New>DocumentLibraryForm</New>
+</FormTemplates>
 </file>
 
-<file path=customXml/itemProps2.xml><?xml version="1.0" encoding="utf-8"?>
-<ds:datastoreItem xmlns:ds="http://schemas.openxmlformats.org/officeDocument/2006/customXml" ds:itemID="{86F8A794-122D-4A21-9934-7757D8225139}">
-  <ds:schemaRefs>
-    <ds:schemaRef ds:uri="http://schemas.microsoft.com/sharepoint/v3/contenttype/forms"/>
-  </ds:schemaRefs>
-</ds:datastoreItem>
+<file path=customXml/item3.xml><?xml version="1.0" encoding="utf-8"?>
+<p:properties xmlns:p="http://schemas.microsoft.com/office/2006/metadata/properties" xmlns:xsi="http://www.w3.org/2001/XMLSchema-instance" xmlns:pc="http://schemas.microsoft.com/office/infopath/2007/PartnerControls">
+  <documentManagement>
+    <ReferenceId xmlns="47454e5f-240b-49b5-a952-cd34b63d428e" xsi:nil="true"/>
+  </documentManagement>
+</p:properties>
 </file>
 
-<file path=customXml/itemProps3.xml><?xml version="1.0" encoding="utf-8"?>
+<file path=customXml/itemProps1.xml><?xml version="1.0" encoding="utf-8"?>
 <ds:datastoreItem xmlns:ds="http://schemas.openxmlformats.org/officeDocument/2006/customXml" ds:itemID="{9072FE54-B3C3-450F-B4D8-AD08C3091DEA}">
   <ds:schemaRefs>
     <ds:schemaRef ds:uri="http://schemas.microsoft.com/office/2006/metadata/contentType"/>
@@ -3286,4 +3008,22 @@
     <ds:schemaRef ds:uri="http://schemas.microsoft.com/internal/obd"/>
   </ds:schemaRefs>
 </ds:datastoreItem>
+</file>
+
+<file path=customXml/itemProps2.xml><?xml version="1.0" encoding="utf-8"?>
+<ds:datastoreItem xmlns:ds="http://schemas.openxmlformats.org/officeDocument/2006/customXml" ds:itemID="{86F8A794-122D-4A21-9934-7757D8225139}">
+  <ds:schemaRefs>
+    <ds:schemaRef ds:uri="http://schemas.microsoft.com/sharepoint/v3/contenttype/forms"/>
+  </ds:schemaRefs>
+</ds:datastoreItem>
+</file>
+
+<file path=customXml/itemProps3.xml><?xml version="1.0" encoding="utf-8"?>
+<ds:datastoreItem xmlns:ds="http://schemas.openxmlformats.org/officeDocument/2006/customXml" ds:itemID="{0FA4ED11-A0BF-4B74-851A-8F1EC976CB3F}">
+  <ds:schemaRefs>
+    <ds:schemaRef ds:uri="http://schemas.microsoft.com/office/2006/metadata/properties"/>
+    <ds:schemaRef ds:uri="http://schemas.microsoft.com/office/infopath/2007/PartnerControls"/>
+    <ds:schemaRef ds:uri="47454e5f-240b-49b5-a952-cd34b63d428e"/>
+  </ds:schemaRefs>
+</ds:datastoreItem>
 </file>
--- a/projet final.docx
+++ b/projet final.docx
@@ -1,10 +1,10 @@
 
 <file path=word/document.xml><?xml version="1.0" encoding="utf-8"?>
-<w:document xmlns:ve="http://schemas.openxmlformats.org/markup-compatibility/2006" xmlns:o="urn:schemas-microsoft-com:office:office" xmlns:r="http://schemas.openxmlformats.org/officeDocument/2006/relationships" xmlns:m="http://schemas.openxmlformats.org/officeDocument/2006/math" xmlns:v="urn:schemas-microsoft-com:vml" xmlns:wp="http://schemas.openxmlformats.org/drawingml/2006/wordprocessingDrawing" xmlns:w10="urn:schemas-microsoft-com:office:word" xmlns:w="http://schemas.openxmlformats.org/wordprocessingml/2006/main" xmlns:wne="http://schemas.microsoft.com/office/word/2006/wordml">
+<w:document xmlns:wpc="http://schemas.microsoft.com/office/word/2010/wordprocessingCanvas" xmlns:cx="http://schemas.microsoft.com/office/drawing/2014/chartex" xmlns:cx1="http://schemas.microsoft.com/office/drawing/2015/9/8/chartex" xmlns:cx2="http://schemas.microsoft.com/office/drawing/2015/10/21/chartex" xmlns:cx3="http://schemas.microsoft.com/office/drawing/2016/5/9/chartex" xmlns:cx4="http://schemas.microsoft.com/office/drawing/2016/5/10/chartex" xmlns:cx5="http://schemas.microsoft.com/office/drawing/2016/5/11/chartex" xmlns:cx6="http://schemas.microsoft.com/office/drawing/2016/5/12/chartex" xmlns:cx7="http://schemas.microsoft.com/office/drawing/2016/5/13/chartex" xmlns:cx8="http://schemas.microsoft.com/office/drawing/2016/5/14/chartex" xmlns:mc="http://schemas.openxmlformats.org/markup-compatibility/2006" xmlns:aink="http://schemas.microsoft.com/office/drawing/2016/ink" xmlns:am3d="http://schemas.microsoft.com/office/drawing/2017/model3d" xmlns:o="urn:schemas-microsoft-com:office:office" xmlns:r="http://schemas.openxmlformats.org/officeDocument/2006/relationships" xmlns:m="http://schemas.openxmlformats.org/officeDocument/2006/math" xmlns:v="urn:schemas-microsoft-com:vml" xmlns:wp14="http://schemas.microsoft.com/office/word/2010/wordprocessingDrawing" xmlns:wp="http://schemas.openxmlformats.org/drawingml/2006/wordprocessingDrawing" xmlns:w10="urn:schemas-microsoft-com:office:word" xmlns:w="http://schemas.openxmlformats.org/wordprocessingml/2006/main" xmlns:w14="http://schemas.microsoft.com/office/word/2010/wordml" xmlns:w15="http://schemas.microsoft.com/office/word/2012/wordml" xmlns:w16cex="http://schemas.microsoft.com/office/word/2018/wordml/cex" xmlns:w16cid="http://schemas.microsoft.com/office/word/2016/wordml/cid" xmlns:w16="http://schemas.microsoft.com/office/word/2018/wordml" xmlns:w16se="http://schemas.microsoft.com/office/word/2015/wordml/symex" xmlns:wpg="http://schemas.microsoft.com/office/word/2010/wordprocessingGroup" xmlns:wpi="http://schemas.microsoft.com/office/word/2010/wordprocessingInk" xmlns:wne="http://schemas.microsoft.com/office/word/2006/wordml" xmlns:wps="http://schemas.microsoft.com/office/word/2010/wordprocessingShape" mc:Ignorable="w14 w15 w16se w16cid w16 w16cex wp14">
   <w:body>
     <w:p>
       <w:pPr>
-        <w:pStyle w:val="Titre"/>
+        <w:pStyle w:val="Title"/>
       </w:pPr>
       <w:r>
         <w:t xml:space="preserve">Projet final – </w:t>
@@ -15,7 +15,7 @@
     </w:p>
     <w:p>
       <w:pPr>
-        <w:pStyle w:val="Titre1"/>
+        <w:pStyle w:val="Heading1"/>
       </w:pPr>
       <w:r>
         <w:t>Consignes</w:t>
@@ -23,7 +23,7 @@
     </w:p>
     <w:p>
       <w:pPr>
-        <w:pStyle w:val="Paragraphedeliste"/>
+        <w:pStyle w:val="ListParagraph"/>
         <w:numPr>
           <w:ilvl w:val="0"/>
           <w:numId w:val="1"/>
@@ -35,7 +35,7 @@
     </w:p>
     <w:p>
       <w:pPr>
-        <w:pStyle w:val="Paragraphedeliste"/>
+        <w:pStyle w:val="ListParagraph"/>
         <w:numPr>
           <w:ilvl w:val="0"/>
           <w:numId w:val="1"/>
@@ -47,7 +47,7 @@
     </w:p>
     <w:p>
       <w:pPr>
-        <w:pStyle w:val="Paragraphedeliste"/>
+        <w:pStyle w:val="ListParagraph"/>
         <w:numPr>
           <w:ilvl w:val="0"/>
           <w:numId w:val="1"/>
@@ -79,7 +79,7 @@
     </w:p>
     <w:p>
       <w:pPr>
-        <w:pStyle w:val="Paragraphedeliste"/>
+        <w:pStyle w:val="ListParagraph"/>
         <w:numPr>
           <w:ilvl w:val="0"/>
           <w:numId w:val="1"/>
@@ -91,7 +91,7 @@
     </w:p>
     <w:p>
       <w:pPr>
-        <w:pStyle w:val="Paragraphedeliste"/>
+        <w:pStyle w:val="ListParagraph"/>
         <w:numPr>
           <w:ilvl w:val="0"/>
           <w:numId w:val="1"/>
@@ -108,12 +108,26 @@
           <w:b/>
           <w:color w:val="FF0000"/>
         </w:rPr>
-        <w:t>N’utilisez pas le code des autres étudiants de la classe!</w:t>
-      </w:r>
-    </w:p>
-    <w:p>
-      <w:pPr>
-        <w:pStyle w:val="Titre1"/>
+        <w:t>N’utilisez pas le code des autres étudiants de la classe</w:t>
+      </w:r>
+      <w:r>
+        <w:rPr>
+          <w:b/>
+          <w:color w:val="FF0000"/>
+        </w:rPr>
+        <w:t xml:space="preserve"> </w:t>
+      </w:r>
+      <w:r>
+        <w:rPr>
+          <w:b/>
+          <w:color w:val="FF0000"/>
+        </w:rPr>
+        <w:t>!</w:t>
+      </w:r>
+    </w:p>
+    <w:p>
+      <w:pPr>
+        <w:pStyle w:val="Heading1"/>
       </w:pPr>
       <w:r>
         <w:t>Le projet</w:t>
@@ -122,6 +136,9 @@
     <w:p>
       <w:r>
         <w:t>Vous devez réaliser un outil permettant de réaliser des opérations sur des matrices.</w:t>
+      </w:r>
+      <w:r>
+        <w:t xml:space="preserve"> </w:t>
       </w:r>
     </w:p>
     <w:p>
@@ -145,7 +162,7 @@
     </w:p>
     <w:p>
       <w:pPr>
-        <w:pStyle w:val="Titre1"/>
+        <w:pStyle w:val="Heading1"/>
       </w:pPr>
       <w:r>
         <w:t>Fonctionnalités</w:t>
@@ -229,7 +246,7 @@
     </w:p>
     <w:p>
       <w:pPr>
-        <w:pStyle w:val="Paragraphedeliste"/>
+        <w:pStyle w:val="ListParagraph"/>
         <w:numPr>
           <w:ilvl w:val="0"/>
           <w:numId w:val="9"/>
@@ -270,7 +287,7 @@
     </w:p>
     <w:p>
       <w:pPr>
-        <w:pStyle w:val="Paragraphedeliste"/>
+        <w:pStyle w:val="ListParagraph"/>
         <w:numPr>
           <w:ilvl w:val="1"/>
           <w:numId w:val="9"/>
@@ -290,7 +307,7 @@
     </w:p>
     <w:p>
       <w:pPr>
-        <w:pStyle w:val="Paragraphedeliste"/>
+        <w:pStyle w:val="ListParagraph"/>
         <w:numPr>
           <w:ilvl w:val="1"/>
           <w:numId w:val="9"/>
@@ -317,7 +334,7 @@
     </w:p>
     <w:p>
       <w:pPr>
-        <w:pStyle w:val="Paragraphedeliste"/>
+        <w:pStyle w:val="ListParagraph"/>
         <w:numPr>
           <w:ilvl w:val="1"/>
           <w:numId w:val="9"/>
@@ -337,7 +354,7 @@
     </w:p>
     <w:p>
       <w:pPr>
-        <w:pStyle w:val="Paragraphedeliste"/>
+        <w:pStyle w:val="ListParagraph"/>
         <w:numPr>
           <w:ilvl w:val="0"/>
           <w:numId w:val="9"/>
@@ -357,7 +374,7 @@
     </w:p>
     <w:p>
       <w:pPr>
-        <w:pStyle w:val="Paragraphedeliste"/>
+        <w:pStyle w:val="ListParagraph"/>
         <w:numPr>
           <w:ilvl w:val="1"/>
           <w:numId w:val="9"/>
@@ -377,7 +394,7 @@
     </w:p>
     <w:p>
       <w:pPr>
-        <w:pStyle w:val="Paragraphedeliste"/>
+        <w:pStyle w:val="ListParagraph"/>
         <w:numPr>
           <w:ilvl w:val="1"/>
           <w:numId w:val="9"/>
@@ -397,7 +414,7 @@
     </w:p>
     <w:p>
       <w:pPr>
-        <w:pStyle w:val="Paragraphedeliste"/>
+        <w:pStyle w:val="ListParagraph"/>
         <w:numPr>
           <w:ilvl w:val="1"/>
           <w:numId w:val="9"/>
@@ -417,7 +434,7 @@
     </w:p>
     <w:p>
       <w:pPr>
-        <w:pStyle w:val="Paragraphedeliste"/>
+        <w:pStyle w:val="ListParagraph"/>
         <w:numPr>
           <w:ilvl w:val="1"/>
           <w:numId w:val="9"/>
@@ -437,7 +454,7 @@
     </w:p>
     <w:p>
       <w:pPr>
-        <w:pStyle w:val="Paragraphedeliste"/>
+        <w:pStyle w:val="ListParagraph"/>
         <w:numPr>
           <w:ilvl w:val="1"/>
           <w:numId w:val="9"/>
@@ -457,7 +474,7 @@
     </w:p>
     <w:p>
       <w:pPr>
-        <w:pStyle w:val="Paragraphedeliste"/>
+        <w:pStyle w:val="ListParagraph"/>
         <w:numPr>
           <w:ilvl w:val="1"/>
           <w:numId w:val="9"/>
@@ -477,7 +494,7 @@
     </w:p>
     <w:p>
       <w:pPr>
-        <w:pStyle w:val="Paragraphedeliste"/>
+        <w:pStyle w:val="ListParagraph"/>
         <w:numPr>
           <w:ilvl w:val="2"/>
           <w:numId w:val="9"/>
@@ -498,7 +515,7 @@
     </w:p>
     <w:p>
       <w:pPr>
-        <w:pStyle w:val="Paragraphedeliste"/>
+        <w:pStyle w:val="ListParagraph"/>
         <w:numPr>
           <w:ilvl w:val="2"/>
           <w:numId w:val="9"/>
@@ -518,7 +535,7 @@
     </w:p>
     <w:p>
       <w:pPr>
-        <w:pStyle w:val="Paragraphedeliste"/>
+        <w:pStyle w:val="ListParagraph"/>
         <w:numPr>
           <w:ilvl w:val="2"/>
           <w:numId w:val="9"/>
@@ -538,7 +555,7 @@
     </w:p>
     <w:p>
       <w:pPr>
-        <w:pStyle w:val="Paragraphedeliste"/>
+        <w:pStyle w:val="ListParagraph"/>
         <w:numPr>
           <w:ilvl w:val="2"/>
           <w:numId w:val="9"/>
@@ -558,7 +575,7 @@
     </w:p>
     <w:p>
       <w:pPr>
-        <w:pStyle w:val="Paragraphedeliste"/>
+        <w:pStyle w:val="ListParagraph"/>
         <w:numPr>
           <w:ilvl w:val="1"/>
           <w:numId w:val="9"/>
@@ -578,7 +595,7 @@
     </w:p>
     <w:p>
       <w:pPr>
-        <w:pStyle w:val="Paragraphedeliste"/>
+        <w:pStyle w:val="ListParagraph"/>
         <w:numPr>
           <w:ilvl w:val="0"/>
           <w:numId w:val="9"/>
@@ -598,7 +615,7 @@
     </w:p>
     <w:p>
       <w:pPr>
-        <w:pStyle w:val="Paragraphedeliste"/>
+        <w:pStyle w:val="ListParagraph"/>
         <w:numPr>
           <w:ilvl w:val="1"/>
           <w:numId w:val="9"/>
@@ -618,7 +635,7 @@
     </w:p>
     <w:p>
       <w:pPr>
-        <w:pStyle w:val="Paragraphedeliste"/>
+        <w:pStyle w:val="ListParagraph"/>
         <w:numPr>
           <w:ilvl w:val="1"/>
           <w:numId w:val="9"/>
@@ -659,7 +676,7 @@
     </w:p>
     <w:p>
       <w:pPr>
-        <w:pStyle w:val="Paragraphedeliste"/>
+        <w:pStyle w:val="ListParagraph"/>
         <w:numPr>
           <w:ilvl w:val="0"/>
           <w:numId w:val="9"/>
@@ -686,7 +703,7 @@
     </w:p>
     <w:p>
       <w:pPr>
-        <w:pStyle w:val="Paragraphedeliste"/>
+        <w:pStyle w:val="ListParagraph"/>
         <w:numPr>
           <w:ilvl w:val="1"/>
           <w:numId w:val="9"/>
@@ -706,7 +723,7 @@
     </w:p>
     <w:p>
       <w:pPr>
-        <w:pStyle w:val="Paragraphedeliste"/>
+        <w:pStyle w:val="ListParagraph"/>
         <w:numPr>
           <w:ilvl w:val="1"/>
           <w:numId w:val="9"/>
@@ -733,7 +750,7 @@
     </w:p>
     <w:p>
       <w:pPr>
-        <w:pStyle w:val="Paragraphedeliste"/>
+        <w:pStyle w:val="ListParagraph"/>
         <w:numPr>
           <w:ilvl w:val="0"/>
           <w:numId w:val="9"/>
@@ -767,7 +784,7 @@
     </w:p>
     <w:p>
       <w:pPr>
-        <w:pStyle w:val="Paragraphedeliste"/>
+        <w:pStyle w:val="ListParagraph"/>
         <w:numPr>
           <w:ilvl w:val="1"/>
           <w:numId w:val="9"/>
@@ -794,7 +811,7 @@
     </w:p>
     <w:p>
       <w:pPr>
-        <w:pStyle w:val="Paragraphedeliste"/>
+        <w:pStyle w:val="ListParagraph"/>
         <w:numPr>
           <w:ilvl w:val="1"/>
           <w:numId w:val="9"/>
@@ -814,7 +831,7 @@
     </w:p>
     <w:p>
       <w:pPr>
-        <w:pStyle w:val="Paragraphedeliste"/>
+        <w:pStyle w:val="ListParagraph"/>
         <w:numPr>
           <w:ilvl w:val="0"/>
           <w:numId w:val="9"/>
@@ -834,7 +851,7 @@
     </w:p>
     <w:p>
       <w:pPr>
-        <w:pStyle w:val="Paragraphedeliste"/>
+        <w:pStyle w:val="ListParagraph"/>
         <w:numPr>
           <w:ilvl w:val="1"/>
           <w:numId w:val="9"/>
@@ -854,7 +871,7 @@
     </w:p>
     <w:p>
       <w:pPr>
-        <w:pStyle w:val="Paragraphedeliste"/>
+        <w:pStyle w:val="ListParagraph"/>
         <w:numPr>
           <w:ilvl w:val="1"/>
           <w:numId w:val="9"/>
@@ -869,12 +886,12 @@
           <w:b/>
           <w:color w:val="FF0000"/>
         </w:rPr>
-        <w:t>f</w:t>
-      </w:r>
-    </w:p>
-    <w:p>
-      <w:pPr>
-        <w:pStyle w:val="Paragraphedeliste"/>
+        <w:t>Le programme a un style visuel attrayant</w:t>
+      </w:r>
+    </w:p>
+    <w:p>
+      <w:pPr>
+        <w:pStyle w:val="ListParagraph"/>
         <w:numPr>
           <w:ilvl w:val="1"/>
           <w:numId w:val="9"/>
@@ -894,7 +911,7 @@
     </w:p>
     <w:p>
       <w:pPr>
-        <w:pStyle w:val="Paragraphedeliste"/>
+        <w:pStyle w:val="ListParagraph"/>
         <w:numPr>
           <w:ilvl w:val="0"/>
           <w:numId w:val="9"/>
@@ -914,7 +931,7 @@
     </w:p>
     <w:p>
       <w:pPr>
-        <w:pStyle w:val="Paragraphedeliste"/>
+        <w:pStyle w:val="ListParagraph"/>
         <w:numPr>
           <w:ilvl w:val="1"/>
           <w:numId w:val="9"/>
@@ -934,7 +951,7 @@
     </w:p>
     <w:p>
       <w:pPr>
-        <w:pStyle w:val="Paragraphedeliste"/>
+        <w:pStyle w:val="ListParagraph"/>
         <w:numPr>
           <w:ilvl w:val="1"/>
           <w:numId w:val="9"/>
@@ -954,7 +971,7 @@
     </w:p>
     <w:p>
       <w:pPr>
-        <w:pStyle w:val="Paragraphedeliste"/>
+        <w:pStyle w:val="ListParagraph"/>
         <w:numPr>
           <w:ilvl w:val="0"/>
           <w:numId w:val="9"/>
@@ -974,7 +991,7 @@
     </w:p>
     <w:p>
       <w:pPr>
-        <w:pStyle w:val="Paragraphedeliste"/>
+        <w:pStyle w:val="ListParagraph"/>
         <w:numPr>
           <w:ilvl w:val="1"/>
           <w:numId w:val="9"/>
@@ -994,7 +1011,7 @@
     </w:p>
     <w:p>
       <w:pPr>
-        <w:pStyle w:val="Paragraphedeliste"/>
+        <w:pStyle w:val="ListParagraph"/>
         <w:numPr>
           <w:ilvl w:val="1"/>
           <w:numId w:val="9"/>
@@ -1014,7 +1031,7 @@
     </w:p>
     <w:p>
       <w:pPr>
-        <w:pStyle w:val="Paragraphedeliste"/>
+        <w:pStyle w:val="ListParagraph"/>
         <w:numPr>
           <w:ilvl w:val="1"/>
           <w:numId w:val="9"/>
@@ -1034,7 +1051,7 @@
     </w:p>
     <w:p>
       <w:pPr>
-        <w:pStyle w:val="Paragraphedeliste"/>
+        <w:pStyle w:val="ListParagraph"/>
         <w:numPr>
           <w:ilvl w:val="0"/>
           <w:numId w:val="9"/>
@@ -1054,7 +1071,7 @@
     </w:p>
     <w:p>
       <w:pPr>
-        <w:pStyle w:val="Paragraphedeliste"/>
+        <w:pStyle w:val="ListParagraph"/>
         <w:numPr>
           <w:ilvl w:val="1"/>
           <w:numId w:val="9"/>
@@ -1074,7 +1091,7 @@
     </w:p>
     <w:p>
       <w:pPr>
-        <w:pStyle w:val="Paragraphedeliste"/>
+        <w:pStyle w:val="ListParagraph"/>
         <w:numPr>
           <w:ilvl w:val="1"/>
           <w:numId w:val="9"/>
@@ -1094,7 +1111,7 @@
     </w:p>
     <w:p>
       <w:pPr>
-        <w:pStyle w:val="Paragraphedeliste"/>
+        <w:pStyle w:val="ListParagraph"/>
         <w:numPr>
           <w:ilvl w:val="1"/>
           <w:numId w:val="9"/>
@@ -1114,7 +1131,7 @@
     </w:p>
     <w:p>
       <w:pPr>
-        <w:pStyle w:val="Paragraphedeliste"/>
+        <w:pStyle w:val="ListParagraph"/>
         <w:numPr>
           <w:ilvl w:val="1"/>
           <w:numId w:val="9"/>
@@ -1134,7 +1151,7 @@
     </w:p>
     <w:p>
       <w:pPr>
-        <w:pStyle w:val="Paragraphedeliste"/>
+        <w:pStyle w:val="ListParagraph"/>
         <w:numPr>
           <w:ilvl w:val="1"/>
           <w:numId w:val="9"/>
@@ -1154,7 +1171,7 @@
     </w:p>
     <w:p>
       <w:pPr>
-        <w:pStyle w:val="Paragraphedeliste"/>
+        <w:pStyle w:val="ListParagraph"/>
         <w:numPr>
           <w:ilvl w:val="0"/>
           <w:numId w:val="9"/>
@@ -1197,7 +1214,7 @@
     </w:p>
     <w:p>
       <w:pPr>
-        <w:pStyle w:val="Paragraphedeliste"/>
+        <w:pStyle w:val="ListParagraph"/>
         <w:numPr>
           <w:ilvl w:val="1"/>
           <w:numId w:val="9"/>
@@ -1217,7 +1234,7 @@
     </w:p>
     <w:p>
       <w:pPr>
-        <w:pStyle w:val="Paragraphedeliste"/>
+        <w:pStyle w:val="ListParagraph"/>
         <w:numPr>
           <w:ilvl w:val="1"/>
           <w:numId w:val="9"/>
@@ -1246,8 +1263,8 @@
 </file>
 
 <file path=word/numbering.xml><?xml version="1.0" encoding="utf-8"?>
-<w:numbering xmlns:ve="http://schemas.openxmlformats.org/markup-compatibility/2006" xmlns:o="urn:schemas-microsoft-com:office:office" xmlns:r="http://schemas.openxmlformats.org/officeDocument/2006/relationships" xmlns:m="http://schemas.openxmlformats.org/officeDocument/2006/math" xmlns:v="urn:schemas-microsoft-com:vml" xmlns:wp="http://schemas.openxmlformats.org/drawingml/2006/wordprocessingDrawing" xmlns:w10="urn:schemas-microsoft-com:office:word" xmlns:w="http://schemas.openxmlformats.org/wordprocessingml/2006/main" xmlns:wne="http://schemas.microsoft.com/office/word/2006/wordml">
-  <w:abstractNum w:abstractNumId="0">
+<w:numbering xmlns:wpc="http://schemas.microsoft.com/office/word/2010/wordprocessingCanvas" xmlns:cx="http://schemas.microsoft.com/office/drawing/2014/chartex" xmlns:cx1="http://schemas.microsoft.com/office/drawing/2015/9/8/chartex" xmlns:cx2="http://schemas.microsoft.com/office/drawing/2015/10/21/chartex" xmlns:cx3="http://schemas.microsoft.com/office/drawing/2016/5/9/chartex" xmlns:cx4="http://schemas.microsoft.com/office/drawing/2016/5/10/chartex" xmlns:cx5="http://schemas.microsoft.com/office/drawing/2016/5/11/chartex" xmlns:cx6="http://schemas.microsoft.com/office/drawing/2016/5/12/chartex" xmlns:cx7="http://schemas.microsoft.com/office/drawing/2016/5/13/chartex" xmlns:cx8="http://schemas.microsoft.com/office/drawing/2016/5/14/chartex" xmlns:mc="http://schemas.openxmlformats.org/markup-compatibility/2006" xmlns:aink="http://schemas.microsoft.com/office/drawing/2016/ink" xmlns:am3d="http://schemas.microsoft.com/office/drawing/2017/model3d" xmlns:o="urn:schemas-microsoft-com:office:office" xmlns:r="http://schemas.openxmlformats.org/officeDocument/2006/relationships" xmlns:m="http://schemas.openxmlformats.org/officeDocument/2006/math" xmlns:v="urn:schemas-microsoft-com:vml" xmlns:wp14="http://schemas.microsoft.com/office/word/2010/wordprocessingDrawing" xmlns:wp="http://schemas.openxmlformats.org/drawingml/2006/wordprocessingDrawing" xmlns:w10="urn:schemas-microsoft-com:office:word" xmlns:w="http://schemas.openxmlformats.org/wordprocessingml/2006/main" xmlns:w14="http://schemas.microsoft.com/office/word/2010/wordml" xmlns:w15="http://schemas.microsoft.com/office/word/2012/wordml" xmlns:w16cex="http://schemas.microsoft.com/office/word/2018/wordml/cex" xmlns:w16cid="http://schemas.microsoft.com/office/word/2016/wordml/cid" xmlns:w16="http://schemas.microsoft.com/office/word/2018/wordml" xmlns:w16se="http://schemas.microsoft.com/office/word/2015/wordml/symex" xmlns:wpg="http://schemas.microsoft.com/office/word/2010/wordprocessingGroup" xmlns:wpi="http://schemas.microsoft.com/office/word/2010/wordprocessingInk" xmlns:wne="http://schemas.microsoft.com/office/word/2006/wordml" xmlns:wps="http://schemas.microsoft.com/office/word/2010/wordprocessingShape" mc:Ignorable="w14 w15 w16se w16cid w16 w16cex wp14">
+  <w:abstractNum w:abstractNumId="0" w15:restartNumberingAfterBreak="0">
     <w:nsid w:val="10472528"/>
     <w:multiLevelType w:val="hybridMultilevel"/>
     <w:tmpl w:val="55984060"/>
@@ -1360,7 +1377,7 @@
       </w:rPr>
     </w:lvl>
   </w:abstractNum>
-  <w:abstractNum w:abstractNumId="1">
+  <w:abstractNum w:abstractNumId="1" w15:restartNumberingAfterBreak="0">
     <w:nsid w:val="14C44FCB"/>
     <w:multiLevelType w:val="hybridMultilevel"/>
     <w:tmpl w:val="EAECFC34"/>
@@ -1473,7 +1490,7 @@
       </w:rPr>
     </w:lvl>
   </w:abstractNum>
-  <w:abstractNum w:abstractNumId="2">
+  <w:abstractNum w:abstractNumId="2" w15:restartNumberingAfterBreak="0">
     <w:nsid w:val="150518A0"/>
     <w:multiLevelType w:val="hybridMultilevel"/>
     <w:tmpl w:val="B202A146"/>
@@ -1586,7 +1603,7 @@
       </w:rPr>
     </w:lvl>
   </w:abstractNum>
-  <w:abstractNum w:abstractNumId="3">
+  <w:abstractNum w:abstractNumId="3" w15:restartNumberingAfterBreak="0">
     <w:nsid w:val="1E7817FA"/>
     <w:multiLevelType w:val="hybridMultilevel"/>
     <w:tmpl w:val="30D48714"/>
@@ -1699,7 +1716,7 @@
       </w:rPr>
     </w:lvl>
   </w:abstractNum>
-  <w:abstractNum w:abstractNumId="4">
+  <w:abstractNum w:abstractNumId="4" w15:restartNumberingAfterBreak="0">
     <w:nsid w:val="330A5417"/>
     <w:multiLevelType w:val="hybridMultilevel"/>
     <w:tmpl w:val="6FC2FC7C"/>
@@ -1812,7 +1829,7 @@
       </w:rPr>
     </w:lvl>
   </w:abstractNum>
-  <w:abstractNum w:abstractNumId="5">
+  <w:abstractNum w:abstractNumId="5" w15:restartNumberingAfterBreak="0">
     <w:nsid w:val="3C717FF4"/>
     <w:multiLevelType w:val="hybridMultilevel"/>
     <w:tmpl w:val="FCEA51B0"/>
@@ -1925,7 +1942,7 @@
       </w:rPr>
     </w:lvl>
   </w:abstractNum>
-  <w:abstractNum w:abstractNumId="6">
+  <w:abstractNum w:abstractNumId="6" w15:restartNumberingAfterBreak="0">
     <w:nsid w:val="45E7605F"/>
     <w:multiLevelType w:val="hybridMultilevel"/>
     <w:tmpl w:val="DB0E6616"/>
@@ -2038,7 +2055,7 @@
       </w:rPr>
     </w:lvl>
   </w:abstractNum>
-  <w:abstractNum w:abstractNumId="7">
+  <w:abstractNum w:abstractNumId="7" w15:restartNumberingAfterBreak="0">
     <w:nsid w:val="634A4B9F"/>
     <w:multiLevelType w:val="hybridMultilevel"/>
     <w:tmpl w:val="C3F6618E"/>
@@ -2151,7 +2168,7 @@
       </w:rPr>
     </w:lvl>
   </w:abstractNum>
-  <w:abstractNum w:abstractNumId="8">
+  <w:abstractNum w:abstractNumId="8" w15:restartNumberingAfterBreak="0">
     <w:nsid w:val="7FDA2AC7"/>
     <w:multiLevelType w:val="hybridMultilevel"/>
     <w:tmpl w:val="B4165114"/>
@@ -2295,7 +2312,7 @@
 </file>
 
 <file path=word/styles.xml><?xml version="1.0" encoding="utf-8"?>
-<w:styles xmlns:r="http://schemas.openxmlformats.org/officeDocument/2006/relationships" xmlns:w="http://schemas.openxmlformats.org/wordprocessingml/2006/main">
+<w:styles xmlns:mc="http://schemas.openxmlformats.org/markup-compatibility/2006" xmlns:r="http://schemas.openxmlformats.org/officeDocument/2006/relationships" xmlns:w="http://schemas.openxmlformats.org/wordprocessingml/2006/main" xmlns:w14="http://schemas.microsoft.com/office/word/2010/wordml" xmlns:w15="http://schemas.microsoft.com/office/word/2012/wordml" xmlns:w16cex="http://schemas.microsoft.com/office/word/2018/wordml/cex" xmlns:w16cid="http://schemas.microsoft.com/office/word/2016/wordml/cid" xmlns:w16="http://schemas.microsoft.com/office/word/2018/wordml" xmlns:w16se="http://schemas.microsoft.com/office/word/2015/wordml/symex" mc:Ignorable="w14 w15 w16se w16cid w16 w16cex">
   <w:docDefaults>
     <w:rPrDefault>
       <w:rPr>
@@ -2311,155 +2328,393 @@
       </w:pPr>
     </w:pPrDefault>
   </w:docDefaults>
-  <w:latentStyles w:defLockedState="0" w:defUIPriority="99" w:defSemiHidden="1" w:defUnhideWhenUsed="1" w:defQFormat="0" w:count="267">
-    <w:lsdException w:name="Normal" w:semiHidden="0" w:uiPriority="0" w:unhideWhenUsed="0" w:qFormat="1"/>
-    <w:lsdException w:name="heading 1" w:semiHidden="0" w:uiPriority="9" w:unhideWhenUsed="0" w:qFormat="1"/>
-    <w:lsdException w:name="heading 2" w:uiPriority="9" w:qFormat="1"/>
-    <w:lsdException w:name="heading 3" w:uiPriority="9" w:qFormat="1"/>
-    <w:lsdException w:name="heading 4" w:uiPriority="9" w:qFormat="1"/>
-    <w:lsdException w:name="heading 5" w:uiPriority="9" w:qFormat="1"/>
-    <w:lsdException w:name="heading 6" w:uiPriority="9" w:qFormat="1"/>
-    <w:lsdException w:name="heading 7" w:uiPriority="9" w:qFormat="1"/>
-    <w:lsdException w:name="heading 8" w:uiPriority="9" w:qFormat="1"/>
-    <w:lsdException w:name="heading 9" w:uiPriority="9" w:qFormat="1"/>
-    <w:lsdException w:name="toc 1" w:uiPriority="39"/>
-    <w:lsdException w:name="toc 2" w:uiPriority="39"/>
-    <w:lsdException w:name="toc 3" w:uiPriority="39"/>
-    <w:lsdException w:name="toc 4" w:uiPriority="39"/>
-    <w:lsdException w:name="toc 5" w:uiPriority="39"/>
-    <w:lsdException w:name="toc 6" w:uiPriority="39"/>
-    <w:lsdException w:name="toc 7" w:uiPriority="39"/>
-    <w:lsdException w:name="toc 8" w:uiPriority="39"/>
-    <w:lsdException w:name="toc 9" w:uiPriority="39"/>
-    <w:lsdException w:name="caption" w:uiPriority="35" w:qFormat="1"/>
-    <w:lsdException w:name="Title" w:semiHidden="0" w:uiPriority="10" w:unhideWhenUsed="0" w:qFormat="1"/>
-    <w:lsdException w:name="Default Paragraph Font" w:uiPriority="1"/>
-    <w:lsdException w:name="Subtitle" w:semiHidden="0" w:uiPriority="11" w:unhideWhenUsed="0" w:qFormat="1"/>
-    <w:lsdException w:name="Strong" w:semiHidden="0" w:uiPriority="22" w:unhideWhenUsed="0" w:qFormat="1"/>
-    <w:lsdException w:name="Emphasis" w:semiHidden="0" w:uiPriority="20" w:unhideWhenUsed="0" w:qFormat="1"/>
-    <w:lsdException w:name="Table Grid" w:semiHidden="0" w:uiPriority="39" w:unhideWhenUsed="0"/>
-    <w:lsdException w:name="Placeholder Text" w:unhideWhenUsed="0"/>
-    <w:lsdException w:name="No Spacing" w:semiHidden="0" w:uiPriority="1" w:unhideWhenUsed="0" w:qFormat="1"/>
-    <w:lsdException w:name="Light Shading" w:semiHidden="0" w:uiPriority="60" w:unhideWhenUsed="0"/>
-    <w:lsdException w:name="Light List" w:semiHidden="0" w:uiPriority="61" w:unhideWhenUsed="0"/>
-    <w:lsdException w:name="Light Grid" w:semiHidden="0" w:uiPriority="62" w:unhideWhenUsed="0"/>
-    <w:lsdException w:name="Medium Shading 1" w:semiHidden="0" w:uiPriority="63" w:unhideWhenUsed="0"/>
-    <w:lsdException w:name="Medium Shading 2" w:semiHidden="0" w:uiPriority="64" w:unhideWhenUsed="0"/>
-    <w:lsdException w:name="Medium List 1" w:semiHidden="0" w:uiPriority="65" w:unhideWhenUsed="0"/>
-    <w:lsdException w:name="Medium List 2" w:semiHidden="0" w:uiPriority="66" w:unhideWhenUsed="0"/>
-    <w:lsdException w:name="Medium Grid 1" w:semiHidden="0" w:uiPriority="67" w:unhideWhenUsed="0"/>
-    <w:lsdException w:name="Medium Grid 2" w:semiHidden="0" w:uiPriority="68" w:unhideWhenUsed="0"/>
-    <w:lsdException w:name="Medium Grid 3" w:semiHidden="0" w:uiPriority="69" w:unhideWhenUsed="0"/>
-    <w:lsdException w:name="Dark List" w:semiHidden="0" w:uiPriority="70" w:unhideWhenUsed="0"/>
-    <w:lsdException w:name="Colorful Shading" w:semiHidden="0" w:uiPriority="71" w:unhideWhenUsed="0"/>
-    <w:lsdException w:name="Colorful List" w:semiHidden="0" w:uiPriority="72" w:unhideWhenUsed="0"/>
-    <w:lsdException w:name="Colorful Grid" w:semiHidden="0" w:uiPriority="73" w:unhideWhenUsed="0"/>
-    <w:lsdException w:name="Light Shading Accent 1" w:semiHidden="0" w:uiPriority="60" w:unhideWhenUsed="0"/>
-    <w:lsdException w:name="Light List Accent 1" w:semiHidden="0" w:uiPriority="61" w:unhideWhenUsed="0"/>
-    <w:lsdException w:name="Light Grid Accent 1" w:semiHidden="0" w:uiPriority="62" w:unhideWhenUsed="0"/>
-    <w:lsdException w:name="Medium Shading 1 Accent 1" w:semiHidden="0" w:uiPriority="63" w:unhideWhenUsed="0"/>
-    <w:lsdException w:name="Medium Shading 2 Accent 1" w:semiHidden="0" w:uiPriority="64" w:unhideWhenUsed="0"/>
-    <w:lsdException w:name="Medium List 1 Accent 1" w:semiHidden="0" w:uiPriority="65" w:unhideWhenUsed="0"/>
-    <w:lsdException w:name="Revision" w:unhideWhenUsed="0"/>
-    <w:lsdException w:name="List Paragraph" w:semiHidden="0" w:uiPriority="34" w:unhideWhenUsed="0" w:qFormat="1"/>
-    <w:lsdException w:name="Quote" w:semiHidden="0" w:uiPriority="29" w:unhideWhenUsed="0" w:qFormat="1"/>
-    <w:lsdException w:name="Intense Quote" w:semiHidden="0" w:uiPriority="30" w:unhideWhenUsed="0" w:qFormat="1"/>
-    <w:lsdException w:name="Medium List 2 Accent 1" w:semiHidden="0" w:uiPriority="66" w:unhideWhenUsed="0"/>
-    <w:lsdException w:name="Medium Grid 1 Accent 1" w:semiHidden="0" w:uiPriority="67" w:unhideWhenUsed="0"/>
-    <w:lsdException w:name="Medium Grid 2 Accent 1" w:semiHidden="0" w:uiPriority="68" w:unhideWhenUsed="0"/>
-    <w:lsdException w:name="Medium Grid 3 Accent 1" w:semiHidden="0" w:uiPriority="69" w:unhideWhenUsed="0"/>
-    <w:lsdException w:name="Dark List Accent 1" w:semiHidden="0" w:uiPriority="70" w:unhideWhenUsed="0"/>
-    <w:lsdException w:name="Colorful Shading Accent 1" w:semiHidden="0" w:uiPriority="71" w:unhideWhenUsed="0"/>
-    <w:lsdException w:name="Colorful List Accent 1" w:semiHidden="0" w:uiPriority="72" w:unhideWhenUsed="0"/>
-    <w:lsdException w:name="Colorful Grid Accent 1" w:semiHidden="0" w:uiPriority="73" w:unhideWhenUsed="0"/>
-    <w:lsdException w:name="Light Shading Accent 2" w:semiHidden="0" w:uiPriority="60" w:unhideWhenUsed="0"/>
-    <w:lsdException w:name="Light List Accent 2" w:semiHidden="0" w:uiPriority="61" w:unhideWhenUsed="0"/>
-    <w:lsdException w:name="Light Grid Accent 2" w:semiHidden="0" w:uiPriority="62" w:unhideWhenUsed="0"/>
-    <w:lsdException w:name="Medium Shading 1 Accent 2" w:semiHidden="0" w:uiPriority="63" w:unhideWhenUsed="0"/>
-    <w:lsdException w:name="Medium Shading 2 Accent 2" w:semiHidden="0" w:uiPriority="64" w:unhideWhenUsed="0"/>
-    <w:lsdException w:name="Medium List 1 Accent 2" w:semiHidden="0" w:uiPriority="65" w:unhideWhenUsed="0"/>
-    <w:lsdException w:name="Medium List 2 Accent 2" w:semiHidden="0" w:uiPriority="66" w:unhideWhenUsed="0"/>
-    <w:lsdException w:name="Medium Grid 1 Accent 2" w:semiHidden="0" w:uiPriority="67" w:unhideWhenUsed="0"/>
-    <w:lsdException w:name="Medium Grid 2 Accent 2" w:semiHidden="0" w:uiPriority="68" w:unhideWhenUsed="0"/>
-    <w:lsdException w:name="Medium Grid 3 Accent 2" w:semiHidden="0" w:uiPriority="69" w:unhideWhenUsed="0"/>
-    <w:lsdException w:name="Dark List Accent 2" w:semiHidden="0" w:uiPriority="70" w:unhideWhenUsed="0"/>
-    <w:lsdException w:name="Colorful Shading Accent 2" w:semiHidden="0" w:uiPriority="71" w:unhideWhenUsed="0"/>
-    <w:lsdException w:name="Colorful List Accent 2" w:semiHidden="0" w:uiPriority="72" w:unhideWhenUsed="0"/>
-    <w:lsdException w:name="Colorful Grid Accent 2" w:semiHidden="0" w:uiPriority="73" w:unhideWhenUsed="0"/>
-    <w:lsdException w:name="Light Shading Accent 3" w:semiHidden="0" w:uiPriority="60" w:unhideWhenUsed="0"/>
-    <w:lsdException w:name="Light List Accent 3" w:semiHidden="0" w:uiPriority="61" w:unhideWhenUsed="0"/>
-    <w:lsdException w:name="Light Grid Accent 3" w:semiHidden="0" w:uiPriority="62" w:unhideWhenUsed="0"/>
-    <w:lsdException w:name="Medium Shading 1 Accent 3" w:semiHidden="0" w:uiPriority="63" w:unhideWhenUsed="0"/>
-    <w:lsdException w:name="Medium Shading 2 Accent 3" w:semiHidden="0" w:uiPriority="64" w:unhideWhenUsed="0"/>
-    <w:lsdException w:name="Medium List 1 Accent 3" w:semiHidden="0" w:uiPriority="65" w:unhideWhenUsed="0"/>
-    <w:lsdException w:name="Medium List 2 Accent 3" w:semiHidden="0" w:uiPriority="66" w:unhideWhenUsed="0"/>
-    <w:lsdException w:name="Medium Grid 1 Accent 3" w:semiHidden="0" w:uiPriority="67" w:unhideWhenUsed="0"/>
-    <w:lsdException w:name="Medium Grid 2 Accent 3" w:semiHidden="0" w:uiPriority="68" w:unhideWhenUsed="0"/>
-    <w:lsdException w:name="Medium Grid 3 Accent 3" w:semiHidden="0" w:uiPriority="69" w:unhideWhenUsed="0"/>
-    <w:lsdException w:name="Dark List Accent 3" w:semiHidden="0" w:uiPriority="70" w:unhideWhenUsed="0"/>
-    <w:lsdException w:name="Colorful Shading Accent 3" w:semiHidden="0" w:uiPriority="71" w:unhideWhenUsed="0"/>
-    <w:lsdException w:name="Colorful List Accent 3" w:semiHidden="0" w:uiPriority="72" w:unhideWhenUsed="0"/>
-    <w:lsdException w:name="Colorful Grid Accent 3" w:semiHidden="0" w:uiPriority="73" w:unhideWhenUsed="0"/>
-    <w:lsdException w:name="Light Shading Accent 4" w:semiHidden="0" w:uiPriority="60" w:unhideWhenUsed="0"/>
-    <w:lsdException w:name="Light List Accent 4" w:semiHidden="0" w:uiPriority="61" w:unhideWhenUsed="0"/>
-    <w:lsdException w:name="Light Grid Accent 4" w:semiHidden="0" w:uiPriority="62" w:unhideWhenUsed="0"/>
-    <w:lsdException w:name="Medium Shading 1 Accent 4" w:semiHidden="0" w:uiPriority="63" w:unhideWhenUsed="0"/>
-    <w:lsdException w:name="Medium Shading 2 Accent 4" w:semiHidden="0" w:uiPriority="64" w:unhideWhenUsed="0"/>
-    <w:lsdException w:name="Medium List 1 Accent 4" w:semiHidden="0" w:uiPriority="65" w:unhideWhenUsed="0"/>
-    <w:lsdException w:name="Medium List 2 Accent 4" w:semiHidden="0" w:uiPriority="66" w:unhideWhenUsed="0"/>
-    <w:lsdException w:name="Medium Grid 1 Accent 4" w:semiHidden="0" w:uiPriority="67" w:unhideWhenUsed="0"/>
-    <w:lsdException w:name="Medium Grid 2 Accent 4" w:semiHidden="0" w:uiPriority="68" w:unhideWhenUsed="0"/>
-    <w:lsdException w:name="Medium Grid 3 Accent 4" w:semiHidden="0" w:uiPriority="69" w:unhideWhenUsed="0"/>
-    <w:lsdException w:name="Dark List Accent 4" w:semiHidden="0" w:uiPriority="70" w:unhideWhenUsed="0"/>
-    <w:lsdException w:name="Colorful Shading Accent 4" w:semiHidden="0" w:uiPriority="71" w:unhideWhenUsed="0"/>
-    <w:lsdException w:name="Colorful List Accent 4" w:semiHidden="0" w:uiPriority="72" w:unhideWhenUsed="0"/>
-    <w:lsdException w:name="Colorful Grid Accent 4" w:semiHidden="0" w:uiPriority="73" w:unhideWhenUsed="0"/>
-    <w:lsdException w:name="Light Shading Accent 5" w:semiHidden="0" w:uiPriority="60" w:unhideWhenUsed="0"/>
-    <w:lsdException w:name="Light List Accent 5" w:semiHidden="0" w:uiPriority="61" w:unhideWhenUsed="0"/>
-    <w:lsdException w:name="Light Grid Accent 5" w:semiHidden="0" w:uiPriority="62" w:unhideWhenUsed="0"/>
-    <w:lsdException w:name="Medium Shading 1 Accent 5" w:semiHidden="0" w:uiPriority="63" w:unhideWhenUsed="0"/>
-    <w:lsdException w:name="Medium Shading 2 Accent 5" w:semiHidden="0" w:uiPriority="64" w:unhideWhenUsed="0"/>
-    <w:lsdException w:name="Medium List 1 Accent 5" w:semiHidden="0" w:uiPriority="65" w:unhideWhenUsed="0"/>
-    <w:lsdException w:name="Medium List 2 Accent 5" w:semiHidden="0" w:uiPriority="66" w:unhideWhenUsed="0"/>
-    <w:lsdException w:name="Medium Grid 1 Accent 5" w:semiHidden="0" w:uiPriority="67" w:unhideWhenUsed="0"/>
-    <w:lsdException w:name="Medium Grid 2 Accent 5" w:semiHidden="0" w:uiPriority="68" w:unhideWhenUsed="0"/>
-    <w:lsdException w:name="Medium Grid 3 Accent 5" w:semiHidden="0" w:uiPriority="69" w:unhideWhenUsed="0"/>
-    <w:lsdException w:name="Dark List Accent 5" w:semiHidden="0" w:uiPriority="70" w:unhideWhenUsed="0"/>
-    <w:lsdException w:name="Colorful Shading Accent 5" w:semiHidden="0" w:uiPriority="71" w:unhideWhenUsed="0"/>
-    <w:lsdException w:name="Colorful List Accent 5" w:semiHidden="0" w:uiPriority="72" w:unhideWhenUsed="0"/>
-    <w:lsdException w:name="Colorful Grid Accent 5" w:semiHidden="0" w:uiPriority="73" w:unhideWhenUsed="0"/>
-    <w:lsdException w:name="Light Shading Accent 6" w:semiHidden="0" w:uiPriority="60" w:unhideWhenUsed="0"/>
-    <w:lsdException w:name="Light List Accent 6" w:semiHidden="0" w:uiPriority="61" w:unhideWhenUsed="0"/>
-    <w:lsdException w:name="Light Grid Accent 6" w:semiHidden="0" w:uiPriority="62" w:unhideWhenUsed="0"/>
-    <w:lsdException w:name="Medium Shading 1 Accent 6" w:semiHidden="0" w:uiPriority="63" w:unhideWhenUsed="0"/>
-    <w:lsdException w:name="Medium Shading 2 Accent 6" w:semiHidden="0" w:uiPriority="64" w:unhideWhenUsed="0"/>
-    <w:lsdException w:name="Medium List 1 Accent 6" w:semiHidden="0" w:uiPriority="65" w:unhideWhenUsed="0"/>
-    <w:lsdException w:name="Medium List 2 Accent 6" w:semiHidden="0" w:uiPriority="66" w:unhideWhenUsed="0"/>
-    <w:lsdException w:name="Medium Grid 1 Accent 6" w:semiHidden="0" w:uiPriority="67" w:unhideWhenUsed="0"/>
-    <w:lsdException w:name="Medium Grid 2 Accent 6" w:semiHidden="0" w:uiPriority="68" w:unhideWhenUsed="0"/>
-    <w:lsdException w:name="Medium Grid 3 Accent 6" w:semiHidden="0" w:uiPriority="69" w:unhideWhenUsed="0"/>
-    <w:lsdException w:name="Dark List Accent 6" w:semiHidden="0" w:uiPriority="70" w:unhideWhenUsed="0"/>
-    <w:lsdException w:name="Colorful Shading Accent 6" w:semiHidden="0" w:uiPriority="71" w:unhideWhenUsed="0"/>
-    <w:lsdException w:name="Colorful List Accent 6" w:semiHidden="0" w:uiPriority="72" w:unhideWhenUsed="0"/>
-    <w:lsdException w:name="Colorful Grid Accent 6" w:semiHidden="0" w:uiPriority="73" w:unhideWhenUsed="0"/>
-    <w:lsdException w:name="Subtle Emphasis" w:semiHidden="0" w:uiPriority="19" w:unhideWhenUsed="0" w:qFormat="1"/>
-    <w:lsdException w:name="Intense Emphasis" w:semiHidden="0" w:uiPriority="21" w:unhideWhenUsed="0" w:qFormat="1"/>
-    <w:lsdException w:name="Subtle Reference" w:semiHidden="0" w:uiPriority="31" w:unhideWhenUsed="0" w:qFormat="1"/>
-    <w:lsdException w:name="Intense Reference" w:semiHidden="0" w:uiPriority="32" w:unhideWhenUsed="0" w:qFormat="1"/>
-    <w:lsdException w:name="Book Title" w:semiHidden="0" w:uiPriority="33" w:unhideWhenUsed="0" w:qFormat="1"/>
-    <w:lsdException w:name="Bibliography" w:uiPriority="37"/>
-    <w:lsdException w:name="TOC Heading" w:uiPriority="39" w:qFormat="1"/>
+  <w:latentStyles w:defLockedState="0" w:defUIPriority="99" w:defSemiHidden="0" w:defUnhideWhenUsed="0" w:defQFormat="0" w:count="376">
+    <w:lsdException w:name="Normal" w:uiPriority="0" w:qFormat="1"/>
+    <w:lsdException w:name="heading 1" w:uiPriority="9" w:qFormat="1"/>
+    <w:lsdException w:name="heading 2" w:semiHidden="1" w:uiPriority="9" w:unhideWhenUsed="1" w:qFormat="1"/>
+    <w:lsdException w:name="heading 3" w:semiHidden="1" w:uiPriority="9" w:unhideWhenUsed="1" w:qFormat="1"/>
+    <w:lsdException w:name="heading 4" w:semiHidden="1" w:uiPriority="9" w:unhideWhenUsed="1" w:qFormat="1"/>
+    <w:lsdException w:name="heading 5" w:semiHidden="1" w:uiPriority="9" w:unhideWhenUsed="1" w:qFormat="1"/>
+    <w:lsdException w:name="heading 6" w:semiHidden="1" w:uiPriority="9" w:unhideWhenUsed="1" w:qFormat="1"/>
+    <w:lsdException w:name="heading 7" w:semiHidden="1" w:uiPriority="9" w:unhideWhenUsed="1" w:qFormat="1"/>
+    <w:lsdException w:name="heading 8" w:semiHidden="1" w:uiPriority="9" w:unhideWhenUsed="1" w:qFormat="1"/>
+    <w:lsdException w:name="heading 9" w:semiHidden="1" w:uiPriority="9" w:unhideWhenUsed="1" w:qFormat="1"/>
+    <w:lsdException w:name="index 1" w:semiHidden="1" w:unhideWhenUsed="1"/>
+    <w:lsdException w:name="index 2" w:semiHidden="1" w:unhideWhenUsed="1"/>
+    <w:lsdException w:name="index 3" w:semiHidden="1" w:unhideWhenUsed="1"/>
+    <w:lsdException w:name="index 4" w:semiHidden="1" w:unhideWhenUsed="1"/>
+    <w:lsdException w:name="index 5" w:semiHidden="1" w:unhideWhenUsed="1"/>
+    <w:lsdException w:name="index 6" w:semiHidden="1" w:unhideWhenUsed="1"/>
+    <w:lsdException w:name="index 7" w:semiHidden="1" w:unhideWhenUsed="1"/>
+    <w:lsdException w:name="index 8" w:semiHidden="1" w:unhideWhenUsed="1"/>
+    <w:lsdException w:name="index 9" w:semiHidden="1" w:unhideWhenUsed="1"/>
+    <w:lsdException w:name="toc 1" w:semiHidden="1" w:uiPriority="39" w:unhideWhenUsed="1"/>
+    <w:lsdException w:name="toc 2" w:semiHidden="1" w:uiPriority="39" w:unhideWhenUsed="1"/>
+    <w:lsdException w:name="toc 3" w:semiHidden="1" w:uiPriority="39" w:unhideWhenUsed="1"/>
+    <w:lsdException w:name="toc 4" w:semiHidden="1" w:uiPriority="39" w:unhideWhenUsed="1"/>
+    <w:lsdException w:name="toc 5" w:semiHidden="1" w:uiPriority="39" w:unhideWhenUsed="1"/>
+    <w:lsdException w:name="toc 6" w:semiHidden="1" w:uiPriority="39" w:unhideWhenUsed="1"/>
+    <w:lsdException w:name="toc 7" w:semiHidden="1" w:uiPriority="39" w:unhideWhenUsed="1"/>
+    <w:lsdException w:name="toc 8" w:semiHidden="1" w:uiPriority="39" w:unhideWhenUsed="1"/>
+    <w:lsdException w:name="toc 9" w:semiHidden="1" w:uiPriority="39" w:unhideWhenUsed="1"/>
+    <w:lsdException w:name="Normal Indent" w:semiHidden="1" w:unhideWhenUsed="1"/>
+    <w:lsdException w:name="footnote text" w:semiHidden="1" w:unhideWhenUsed="1"/>
+    <w:lsdException w:name="annotation text" w:semiHidden="1" w:unhideWhenUsed="1"/>
+    <w:lsdException w:name="header" w:semiHidden="1" w:unhideWhenUsed="1"/>
+    <w:lsdException w:name="footer" w:semiHidden="1" w:unhideWhenUsed="1"/>
+    <w:lsdException w:name="index heading" w:semiHidden="1" w:unhideWhenUsed="1"/>
+    <w:lsdException w:name="caption" w:semiHidden="1" w:uiPriority="35" w:unhideWhenUsed="1" w:qFormat="1"/>
+    <w:lsdException w:name="table of figures" w:semiHidden="1" w:unhideWhenUsed="1"/>
+    <w:lsdException w:name="envelope address" w:semiHidden="1" w:unhideWhenUsed="1"/>
+    <w:lsdException w:name="envelope return" w:semiHidden="1" w:unhideWhenUsed="1"/>
+    <w:lsdException w:name="footnote reference" w:semiHidden="1" w:unhideWhenUsed="1"/>
+    <w:lsdException w:name="annotation reference" w:semiHidden="1" w:unhideWhenUsed="1"/>
+    <w:lsdException w:name="line number" w:semiHidden="1" w:unhideWhenUsed="1"/>
+    <w:lsdException w:name="page number" w:semiHidden="1" w:unhideWhenUsed="1"/>
+    <w:lsdException w:name="endnote reference" w:semiHidden="1" w:unhideWhenUsed="1"/>
+    <w:lsdException w:name="endnote text" w:semiHidden="1" w:unhideWhenUsed="1"/>
+    <w:lsdException w:name="table of authorities" w:semiHidden="1" w:unhideWhenUsed="1"/>
+    <w:lsdException w:name="macro" w:semiHidden="1" w:unhideWhenUsed="1"/>
+    <w:lsdException w:name="toa heading" w:semiHidden="1" w:unhideWhenUsed="1"/>
+    <w:lsdException w:name="List" w:semiHidden="1" w:unhideWhenUsed="1"/>
+    <w:lsdException w:name="List Bullet" w:semiHidden="1" w:unhideWhenUsed="1"/>
+    <w:lsdException w:name="List Number" w:semiHidden="1" w:unhideWhenUsed="1"/>
+    <w:lsdException w:name="List 2" w:semiHidden="1" w:unhideWhenUsed="1"/>
+    <w:lsdException w:name="List 3" w:semiHidden="1" w:unhideWhenUsed="1"/>
+    <w:lsdException w:name="List 4" w:semiHidden="1" w:unhideWhenUsed="1"/>
+    <w:lsdException w:name="List 5" w:semiHidden="1" w:unhideWhenUsed="1"/>
+    <w:lsdException w:name="List Bullet 2" w:semiHidden="1" w:unhideWhenUsed="1"/>
+    <w:lsdException w:name="List Bullet 3" w:semiHidden="1" w:unhideWhenUsed="1"/>
+    <w:lsdException w:name="List Bullet 4" w:semiHidden="1" w:unhideWhenUsed="1"/>
+    <w:lsdException w:name="List Bullet 5" w:semiHidden="1" w:unhideWhenUsed="1"/>
+    <w:lsdException w:name="List Number 2" w:semiHidden="1" w:unhideWhenUsed="1"/>
+    <w:lsdException w:name="List Number 3" w:semiHidden="1" w:unhideWhenUsed="1"/>
+    <w:lsdException w:name="List Number 4" w:semiHidden="1" w:unhideWhenUsed="1"/>
+    <w:lsdException w:name="List Number 5" w:semiHidden="1" w:unhideWhenUsed="1"/>
+    <w:lsdException w:name="Title" w:uiPriority="10" w:qFormat="1"/>
+    <w:lsdException w:name="Closing" w:semiHidden="1" w:unhideWhenUsed="1"/>
+    <w:lsdException w:name="Signature" w:semiHidden="1" w:unhideWhenUsed="1"/>
+    <w:lsdException w:name="Default Paragraph Font" w:semiHidden="1" w:uiPriority="1" w:unhideWhenUsed="1"/>
+    <w:lsdException w:name="Body Text" w:semiHidden="1" w:unhideWhenUsed="1"/>
+    <w:lsdException w:name="Body Text Indent" w:semiHidden="1" w:unhideWhenUsed="1"/>
+    <w:lsdException w:name="List Continue" w:semiHidden="1" w:unhideWhenUsed="1"/>
+    <w:lsdException w:name="List Continue 2" w:semiHidden="1" w:unhideWhenUsed="1"/>
+    <w:lsdException w:name="List Continue 3" w:semiHidden="1" w:unhideWhenUsed="1"/>
+    <w:lsdException w:name="List Continue 4" w:semiHidden="1" w:unhideWhenUsed="1"/>
+    <w:lsdException w:name="List Continue 5" w:semiHidden="1" w:unhideWhenUsed="1"/>
+    <w:lsdException w:name="Message Header" w:semiHidden="1" w:unhideWhenUsed="1"/>
+    <w:lsdException w:name="Subtitle" w:uiPriority="11" w:qFormat="1"/>
+    <w:lsdException w:name="Salutation" w:semiHidden="1" w:unhideWhenUsed="1"/>
+    <w:lsdException w:name="Date" w:semiHidden="1" w:unhideWhenUsed="1"/>
+    <w:lsdException w:name="Body Text First Indent" w:semiHidden="1" w:unhideWhenUsed="1"/>
+    <w:lsdException w:name="Body Text First Indent 2" w:semiHidden="1" w:unhideWhenUsed="1"/>
+    <w:lsdException w:name="Note Heading" w:semiHidden="1" w:unhideWhenUsed="1"/>
+    <w:lsdException w:name="Body Text 2" w:semiHidden="1" w:unhideWhenUsed="1"/>
+    <w:lsdException w:name="Body Text 3" w:semiHidden="1" w:unhideWhenUsed="1"/>
+    <w:lsdException w:name="Body Text Indent 2" w:semiHidden="1" w:unhideWhenUsed="1"/>
+    <w:lsdException w:name="Body Text Indent 3" w:semiHidden="1" w:unhideWhenUsed="1"/>
+    <w:lsdException w:name="Block Text" w:semiHidden="1" w:unhideWhenUsed="1"/>
+    <w:lsdException w:name="Hyperlink" w:semiHidden="1" w:unhideWhenUsed="1"/>
+    <w:lsdException w:name="FollowedHyperlink" w:semiHidden="1" w:unhideWhenUsed="1"/>
+    <w:lsdException w:name="Strong" w:uiPriority="22" w:qFormat="1"/>
+    <w:lsdException w:name="Emphasis" w:uiPriority="20" w:qFormat="1"/>
+    <w:lsdException w:name="Document Map" w:semiHidden="1" w:unhideWhenUsed="1"/>
+    <w:lsdException w:name="Plain Text" w:semiHidden="1" w:unhideWhenUsed="1"/>
+    <w:lsdException w:name="E-mail Signature" w:semiHidden="1" w:unhideWhenUsed="1"/>
+    <w:lsdException w:name="HTML Top of Form" w:semiHidden="1" w:unhideWhenUsed="1"/>
+    <w:lsdException w:name="HTML Bottom of Form" w:semiHidden="1" w:unhideWhenUsed="1"/>
+    <w:lsdException w:name="Normal (Web)" w:semiHidden="1" w:unhideWhenUsed="1"/>
+    <w:lsdException w:name="HTML Acronym" w:semiHidden="1" w:unhideWhenUsed="1"/>
+    <w:lsdException w:name="HTML Address" w:semiHidden="1" w:unhideWhenUsed="1"/>
+    <w:lsdException w:name="HTML Cite" w:semiHidden="1" w:unhideWhenUsed="1"/>
+    <w:lsdException w:name="HTML Code" w:semiHidden="1" w:unhideWhenUsed="1"/>
+    <w:lsdException w:name="HTML Definition" w:semiHidden="1" w:unhideWhenUsed="1"/>
+    <w:lsdException w:name="HTML Keyboard" w:semiHidden="1" w:unhideWhenUsed="1"/>
+    <w:lsdException w:name="HTML Preformatted" w:semiHidden="1" w:unhideWhenUsed="1"/>
+    <w:lsdException w:name="HTML Sample" w:semiHidden="1" w:unhideWhenUsed="1"/>
+    <w:lsdException w:name="HTML Typewriter" w:semiHidden="1" w:unhideWhenUsed="1"/>
+    <w:lsdException w:name="HTML Variable" w:semiHidden="1" w:unhideWhenUsed="1"/>
+    <w:lsdException w:name="Normal Table" w:semiHidden="1" w:unhideWhenUsed="1"/>
+    <w:lsdException w:name="annotation subject" w:semiHidden="1" w:unhideWhenUsed="1"/>
+    <w:lsdException w:name="No List" w:semiHidden="1" w:unhideWhenUsed="1"/>
+    <w:lsdException w:name="Outline List 1" w:semiHidden="1" w:unhideWhenUsed="1"/>
+    <w:lsdException w:name="Outline List 2" w:semiHidden="1" w:unhideWhenUsed="1"/>
+    <w:lsdException w:name="Outline List 3" w:semiHidden="1" w:unhideWhenUsed="1"/>
+    <w:lsdException w:name="Table Simple 1" w:semiHidden="1" w:unhideWhenUsed="1"/>
+    <w:lsdException w:name="Table Simple 2" w:semiHidden="1" w:unhideWhenUsed="1"/>
+    <w:lsdException w:name="Table Simple 3" w:semiHidden="1" w:unhideWhenUsed="1"/>
+    <w:lsdException w:name="Table Classic 1" w:semiHidden="1" w:unhideWhenUsed="1"/>
+    <w:lsdException w:name="Table Classic 2" w:semiHidden="1" w:unhideWhenUsed="1"/>
+    <w:lsdException w:name="Table Classic 3" w:semiHidden="1" w:unhideWhenUsed="1"/>
+    <w:lsdException w:name="Table Classic 4" w:semiHidden="1" w:unhideWhenUsed="1"/>
+    <w:lsdException w:name="Table Colorful 1" w:semiHidden="1" w:unhideWhenUsed="1"/>
+    <w:lsdException w:name="Table Colorful 2" w:semiHidden="1" w:unhideWhenUsed="1"/>
+    <w:lsdException w:name="Table Colorful 3" w:semiHidden="1" w:unhideWhenUsed="1"/>
+    <w:lsdException w:name="Table Columns 1" w:semiHidden="1" w:unhideWhenUsed="1"/>
+    <w:lsdException w:name="Table Columns 2" w:semiHidden="1" w:unhideWhenUsed="1"/>
+    <w:lsdException w:name="Table Columns 3" w:semiHidden="1" w:unhideWhenUsed="1"/>
+    <w:lsdException w:name="Table Columns 4" w:semiHidden="1" w:unhideWhenUsed="1"/>
+    <w:lsdException w:name="Table Columns 5" w:semiHidden="1" w:unhideWhenUsed="1"/>
+    <w:lsdException w:name="Table Grid 1" w:semiHidden="1" w:unhideWhenUsed="1"/>
+    <w:lsdException w:name="Table Grid 2" w:semiHidden="1" w:unhideWhenUsed="1"/>
+    <w:lsdException w:name="Table Grid 3" w:semiHidden="1" w:unhideWhenUsed="1"/>
+    <w:lsdException w:name="Table Grid 4" w:semiHidden="1" w:unhideWhenUsed="1"/>
+    <w:lsdException w:name="Table Grid 5" w:semiHidden="1" w:unhideWhenUsed="1"/>
+    <w:lsdException w:name="Table Grid 6" w:semiHidden="1" w:unhideWhenUsed="1"/>
+    <w:lsdException w:name="Table Grid 7" w:semiHidden="1" w:unhideWhenUsed="1"/>
+    <w:lsdException w:name="Table Grid 8" w:semiHidden="1" w:unhideWhenUsed="1"/>
+    <w:lsdException w:name="Table List 1" w:semiHidden="1" w:unhideWhenUsed="1"/>
+    <w:lsdException w:name="Table List 2" w:semiHidden="1" w:unhideWhenUsed="1"/>
+    <w:lsdException w:name="Table List 3" w:semiHidden="1" w:unhideWhenUsed="1"/>
+    <w:lsdException w:name="Table List 4" w:semiHidden="1" w:unhideWhenUsed="1"/>
+    <w:lsdException w:name="Table List 5" w:semiHidden="1" w:unhideWhenUsed="1"/>
+    <w:lsdException w:name="Table List 6" w:semiHidden="1" w:unhideWhenUsed="1"/>
+    <w:lsdException w:name="Table List 7" w:semiHidden="1" w:unhideWhenUsed="1"/>
+    <w:lsdException w:name="Table List 8" w:semiHidden="1" w:unhideWhenUsed="1"/>
+    <w:lsdException w:name="Table 3D effects 1" w:semiHidden="1" w:unhideWhenUsed="1"/>
+    <w:lsdException w:name="Table 3D effects 2" w:semiHidden="1" w:unhideWhenUsed="1"/>
+    <w:lsdException w:name="Table 3D effects 3" w:semiHidden="1" w:unhideWhenUsed="1"/>
+    <w:lsdException w:name="Table Contemporary" w:semiHidden="1" w:unhideWhenUsed="1"/>
+    <w:lsdException w:name="Table Elegant" w:semiHidden="1" w:unhideWhenUsed="1"/>
+    <w:lsdException w:name="Table Professional" w:semiHidden="1" w:unhideWhenUsed="1"/>
+    <w:lsdException w:name="Table Subtle 1" w:semiHidden="1" w:unhideWhenUsed="1"/>
+    <w:lsdException w:name="Table Subtle 2" w:semiHidden="1" w:unhideWhenUsed="1"/>
+    <w:lsdException w:name="Table Web 1" w:semiHidden="1" w:unhideWhenUsed="1"/>
+    <w:lsdException w:name="Table Web 2" w:semiHidden="1" w:unhideWhenUsed="1"/>
+    <w:lsdException w:name="Table Web 3" w:semiHidden="1" w:unhideWhenUsed="1"/>
+    <w:lsdException w:name="Balloon Text" w:semiHidden="1" w:unhideWhenUsed="1"/>
+    <w:lsdException w:name="Table Grid" w:uiPriority="39"/>
+    <w:lsdException w:name="Table Theme" w:semiHidden="1" w:unhideWhenUsed="1"/>
+    <w:lsdException w:name="Placeholder Text" w:semiHidden="1"/>
+    <w:lsdException w:name="No Spacing" w:uiPriority="1" w:qFormat="1"/>
+    <w:lsdException w:name="Light Shading" w:uiPriority="60"/>
+    <w:lsdException w:name="Light List" w:uiPriority="61"/>
+    <w:lsdException w:name="Light Grid" w:uiPriority="62"/>
+    <w:lsdException w:name="Medium Shading 1" w:uiPriority="63"/>
+    <w:lsdException w:name="Medium Shading 2" w:uiPriority="64"/>
+    <w:lsdException w:name="Medium List 1" w:uiPriority="65"/>
+    <w:lsdException w:name="Medium List 2" w:uiPriority="66"/>
+    <w:lsdException w:name="Medium Grid 1" w:uiPriority="67"/>
+    <w:lsdException w:name="Medium Grid 2" w:uiPriority="68"/>
+    <w:lsdException w:name="Medium Grid 3" w:uiPriority="69"/>
+    <w:lsdException w:name="Dark List" w:uiPriority="70"/>
+    <w:lsdException w:name="Colorful Shading" w:uiPriority="71"/>
+    <w:lsdException w:name="Colorful List" w:uiPriority="72"/>
+    <w:lsdException w:name="Colorful Grid" w:uiPriority="73"/>
+    <w:lsdException w:name="Light Shading Accent 1" w:uiPriority="60"/>
+    <w:lsdException w:name="Light List Accent 1" w:uiPriority="61"/>
+    <w:lsdException w:name="Light Grid Accent 1" w:uiPriority="62"/>
+    <w:lsdException w:name="Medium Shading 1 Accent 1" w:uiPriority="63"/>
+    <w:lsdException w:name="Medium Shading 2 Accent 1" w:uiPriority="64"/>
+    <w:lsdException w:name="Medium List 1 Accent 1" w:uiPriority="65"/>
+    <w:lsdException w:name="Revision" w:semiHidden="1"/>
+    <w:lsdException w:name="List Paragraph" w:uiPriority="34" w:qFormat="1"/>
+    <w:lsdException w:name="Quote" w:uiPriority="29" w:qFormat="1"/>
+    <w:lsdException w:name="Intense Quote" w:uiPriority="30" w:qFormat="1"/>
+    <w:lsdException w:name="Medium List 2 Accent 1" w:uiPriority="66"/>
+    <w:lsdException w:name="Medium Grid 1 Accent 1" w:uiPriority="67"/>
+    <w:lsdException w:name="Medium Grid 2 Accent 1" w:uiPriority="68"/>
+    <w:lsdException w:name="Medium Grid 3 Accent 1" w:uiPriority="69"/>
+    <w:lsdException w:name="Dark List Accent 1" w:uiPriority="70"/>
+    <w:lsdException w:name="Colorful Shading Accent 1" w:uiPriority="71"/>
+    <w:lsdException w:name="Colorful List Accent 1" w:uiPriority="72"/>
+    <w:lsdException w:name="Colorful Grid Accent 1" w:uiPriority="73"/>
+    <w:lsdException w:name="Light Shading Accent 2" w:uiPriority="60"/>
+    <w:lsdException w:name="Light List Accent 2" w:uiPriority="61"/>
+    <w:lsdException w:name="Light Grid Accent 2" w:uiPriority="62"/>
+    <w:lsdException w:name="Medium Shading 1 Accent 2" w:uiPriority="63"/>
+    <w:lsdException w:name="Medium Shading 2 Accent 2" w:uiPriority="64"/>
+    <w:lsdException w:name="Medium List 1 Accent 2" w:uiPriority="65"/>
+    <w:lsdException w:name="Medium List 2 Accent 2" w:uiPriority="66"/>
+    <w:lsdException w:name="Medium Grid 1 Accent 2" w:uiPriority="67"/>
+    <w:lsdException w:name="Medium Grid 2 Accent 2" w:uiPriority="68"/>
+    <w:lsdException w:name="Medium Grid 3 Accent 2" w:uiPriority="69"/>
+    <w:lsdException w:name="Dark List Accent 2" w:uiPriority="70"/>
+    <w:lsdException w:name="Colorful Shading Accent 2" w:uiPriority="71"/>
+    <w:lsdException w:name="Colorful List Accent 2" w:uiPriority="72"/>
+    <w:lsdException w:name="Colorful Grid Accent 2" w:uiPriority="73"/>
+    <w:lsdException w:name="Light Shading Accent 3" w:uiPriority="60"/>
+    <w:lsdException w:name="Light List Accent 3" w:uiPriority="61"/>
+    <w:lsdException w:name="Light Grid Accent 3" w:uiPriority="62"/>
+    <w:lsdException w:name="Medium Shading 1 Accent 3" w:uiPriority="63"/>
+    <w:lsdException w:name="Medium Shading 2 Accent 3" w:uiPriority="64"/>
+    <w:lsdException w:name="Medium List 1 Accent 3" w:uiPriority="65"/>
+    <w:lsdException w:name="Medium List 2 Accent 3" w:uiPriority="66"/>
+    <w:lsdException w:name="Medium Grid 1 Accent 3" w:uiPriority="67"/>
+    <w:lsdException w:name="Medium Grid 2 Accent 3" w:uiPriority="68"/>
+    <w:lsdException w:name="Medium Grid 3 Accent 3" w:uiPriority="69"/>
+    <w:lsdException w:name="Dark List Accent 3" w:uiPriority="70"/>
+    <w:lsdException w:name="Colorful Shading Accent 3" w:uiPriority="71"/>
+    <w:lsdException w:name="Colorful List Accent 3" w:uiPriority="72"/>
+    <w:lsdException w:name="Colorful Grid Accent 3" w:uiPriority="73"/>
+    <w:lsdException w:name="Light Shading Accent 4" w:uiPriority="60"/>
+    <w:lsdException w:name="Light List Accent 4" w:uiPriority="61"/>
+    <w:lsdException w:name="Light Grid Accent 4" w:uiPriority="62"/>
+    <w:lsdException w:name="Medium Shading 1 Accent 4" w:uiPriority="63"/>
+    <w:lsdException w:name="Medium Shading 2 Accent 4" w:uiPriority="64"/>
+    <w:lsdException w:name="Medium List 1 Accent 4" w:uiPriority="65"/>
+    <w:lsdException w:name="Medium List 2 Accent 4" w:uiPriority="66"/>
+    <w:lsdException w:name="Medium Grid 1 Accent 4" w:uiPriority="67"/>
+    <w:lsdException w:name="Medium Grid 2 Accent 4" w:uiPriority="68"/>
+    <w:lsdException w:name="Medium Grid 3 Accent 4" w:uiPriority="69"/>
+    <w:lsdException w:name="Dark List Accent 4" w:uiPriority="70"/>
+    <w:lsdException w:name="Colorful Shading Accent 4" w:uiPriority="71"/>
+    <w:lsdException w:name="Colorful List Accent 4" w:uiPriority="72"/>
+    <w:lsdException w:name="Colorful Grid Accent 4" w:uiPriority="73"/>
+    <w:lsdException w:name="Light Shading Accent 5" w:uiPriority="60"/>
+    <w:lsdException w:name="Light List Accent 5" w:uiPriority="61"/>
+    <w:lsdException w:name="Light Grid Accent 5" w:uiPriority="62"/>
+    <w:lsdException w:name="Medium Shading 1 Accent 5" w:uiPriority="63"/>
+    <w:lsdException w:name="Medium Shading 2 Accent 5" w:uiPriority="64"/>
+    <w:lsdException w:name="Medium List 1 Accent 5" w:uiPriority="65"/>
+    <w:lsdException w:name="Medium List 2 Accent 5" w:uiPriority="66"/>
+    <w:lsdException w:name="Medium Grid 1 Accent 5" w:uiPriority="67"/>
+    <w:lsdException w:name="Medium Grid 2 Accent 5" w:uiPriority="68"/>
+    <w:lsdException w:name="Medium Grid 3 Accent 5" w:uiPriority="69"/>
+    <w:lsdException w:name="Dark List Accent 5" w:uiPriority="70"/>
+    <w:lsdException w:name="Colorful Shading Accent 5" w:uiPriority="71"/>
+    <w:lsdException w:name="Colorful List Accent 5" w:uiPriority="72"/>
+    <w:lsdException w:name="Colorful Grid Accent 5" w:uiPriority="73"/>
+    <w:lsdException w:name="Light Shading Accent 6" w:uiPriority="60"/>
+    <w:lsdException w:name="Light List Accent 6" w:uiPriority="61"/>
+    <w:lsdException w:name="Light Grid Accent 6" w:uiPriority="62"/>
+    <w:lsdException w:name="Medium Shading 1 Accent 6" w:uiPriority="63"/>
+    <w:lsdException w:name="Medium Shading 2 Accent 6" w:uiPriority="64"/>
+    <w:lsdException w:name="Medium List 1 Accent 6" w:uiPriority="65"/>
+    <w:lsdException w:name="Medium List 2 Accent 6" w:uiPriority="66"/>
+    <w:lsdException w:name="Medium Grid 1 Accent 6" w:uiPriority="67"/>
+    <w:lsdException w:name="Medium Grid 2 Accent 6" w:uiPriority="68"/>
+    <w:lsdException w:name="Medium Grid 3 Accent 6" w:uiPriority="69"/>
+    <w:lsdException w:name="Dark List Accent 6" w:uiPriority="70"/>
+    <w:lsdException w:name="Colorful Shading Accent 6" w:uiPriority="71"/>
+    <w:lsdException w:name="Colorful List Accent 6" w:uiPriority="72"/>
+    <w:lsdException w:name="Colorful Grid Accent 6" w:uiPriority="73"/>
+    <w:lsdException w:name="Subtle Emphasis" w:uiPriority="19" w:qFormat="1"/>
+    <w:lsdException w:name="Intense Emphasis" w:uiPriority="21" w:qFormat="1"/>
+    <w:lsdException w:name="Subtle Reference" w:uiPriority="31" w:qFormat="1"/>
+    <w:lsdException w:name="Intense Reference" w:uiPriority="32" w:qFormat="1"/>
+    <w:lsdException w:name="Book Title" w:uiPriority="33" w:qFormat="1"/>
+    <w:lsdException w:name="Bibliography" w:semiHidden="1" w:uiPriority="37" w:unhideWhenUsed="1"/>
+    <w:lsdException w:name="TOC Heading" w:semiHidden="1" w:uiPriority="39" w:unhideWhenUsed="1" w:qFormat="1"/>
+    <w:lsdException w:name="Plain Table 1" w:uiPriority="41"/>
+    <w:lsdException w:name="Plain Table 2" w:uiPriority="42"/>
+    <w:lsdException w:name="Plain Table 3" w:uiPriority="43"/>
+    <w:lsdException w:name="Plain Table 4" w:uiPriority="44"/>
+    <w:lsdException w:name="Plain Table 5" w:uiPriority="45"/>
+    <w:lsdException w:name="Grid Table Light" w:uiPriority="40"/>
+    <w:lsdException w:name="Grid Table 1 Light" w:uiPriority="46"/>
+    <w:lsdException w:name="Grid Table 2" w:uiPriority="47"/>
+    <w:lsdException w:name="Grid Table 3" w:uiPriority="48"/>
+    <w:lsdException w:name="Grid Table 4" w:uiPriority="49"/>
+    <w:lsdException w:name="Grid Table 5 Dark" w:uiPriority="50"/>
+    <w:lsdException w:name="Grid Table 6 Colorful" w:uiPriority="51"/>
+    <w:lsdException w:name="Grid Table 7 Colorful" w:uiPriority="52"/>
+    <w:lsdException w:name="Grid Table 1 Light Accent 1" w:uiPriority="46"/>
+    <w:lsdException w:name="Grid Table 2 Accent 1" w:uiPriority="47"/>
+    <w:lsdException w:name="Grid Table 3 Accent 1" w:uiPriority="48"/>
+    <w:lsdException w:name="Grid Table 4 Accent 1" w:uiPriority="49"/>
+    <w:lsdException w:name="Grid Table 5 Dark Accent 1" w:uiPriority="50"/>
+    <w:lsdException w:name="Grid Table 6 Colorful Accent 1" w:uiPriority="51"/>
+    <w:lsdException w:name="Grid Table 7 Colorful Accent 1" w:uiPriority="52"/>
+    <w:lsdException w:name="Grid Table 1 Light Accent 2" w:uiPriority="46"/>
+    <w:lsdException w:name="Grid Table 2 Accent 2" w:uiPriority="47"/>
+    <w:lsdException w:name="Grid Table 3 Accent 2" w:uiPriority="48"/>
+    <w:lsdException w:name="Grid Table 4 Accent 2" w:uiPriority="49"/>
+    <w:lsdException w:name="Grid Table 5 Dark Accent 2" w:uiPriority="50"/>
+    <w:lsdException w:name="Grid Table 6 Colorful Accent 2" w:uiPriority="51"/>
+    <w:lsdException w:name="Grid Table 7 Colorful Accent 2" w:uiPriority="52"/>
+    <w:lsdException w:name="Grid Table 1 Light Accent 3" w:uiPriority="46"/>
+    <w:lsdException w:name="Grid Table 2 Accent 3" w:uiPriority="47"/>
+    <w:lsdException w:name="Grid Table 3 Accent 3" w:uiPriority="48"/>
+    <w:lsdException w:name="Grid Table 4 Accent 3" w:uiPriority="49"/>
+    <w:lsdException w:name="Grid Table 5 Dark Accent 3" w:uiPriority="50"/>
+    <w:lsdException w:name="Grid Table 6 Colorful Accent 3" w:uiPriority="51"/>
+    <w:lsdException w:name="Grid Table 7 Colorful Accent 3" w:uiPriority="52"/>
+    <w:lsdException w:name="Grid Table 1 Light Accent 4" w:uiPriority="46"/>
+    <w:lsdException w:name="Grid Table 2 Accent 4" w:uiPriority="47"/>
+    <w:lsdException w:name="Grid Table 3 Accent 4" w:uiPriority="48"/>
+    <w:lsdException w:name="Grid Table 4 Accent 4" w:uiPriority="49"/>
+    <w:lsdException w:name="Grid Table 5 Dark Accent 4" w:uiPriority="50"/>
+    <w:lsdException w:name="Grid Table 6 Colorful Accent 4" w:uiPriority="51"/>
+    <w:lsdException w:name="Grid Table 7 Colorful Accent 4" w:uiPriority="52"/>
+    <w:lsdException w:name="Grid Table 1 Light Accent 5" w:uiPriority="46"/>
+    <w:lsdException w:name="Grid Table 2 Accent 5" w:uiPriority="47"/>
+    <w:lsdException w:name="Grid Table 3 Accent 5" w:uiPriority="48"/>
+    <w:lsdException w:name="Grid Table 4 Accent 5" w:uiPriority="49"/>
+    <w:lsdException w:name="Grid Table 5 Dark Accent 5" w:uiPriority="50"/>
+    <w:lsdException w:name="Grid Table 6 Colorful Accent 5" w:uiPriority="51"/>
+    <w:lsdException w:name="Grid Table 7 Colorful Accent 5" w:uiPriority="52"/>
+    <w:lsdException w:name="Grid Table 1 Light Accent 6" w:uiPriority="46"/>
+    <w:lsdException w:name="Grid Table 2 Accent 6" w:uiPriority="47"/>
+    <w:lsdException w:name="Grid Table 3 Accent 6" w:uiPriority="48"/>
+    <w:lsdException w:name="Grid Table 4 Accent 6" w:uiPriority="49"/>
+    <w:lsdException w:name="Grid Table 5 Dark Accent 6" w:uiPriority="50"/>
+    <w:lsdException w:name="Grid Table 6 Colorful Accent 6" w:uiPriority="51"/>
+    <w:lsdException w:name="Grid Table 7 Colorful Accent 6" w:uiPriority="52"/>
+    <w:lsdException w:name="List Table 1 Light" w:uiPriority="46"/>
+    <w:lsdException w:name="List Table 2" w:uiPriority="47"/>
+    <w:lsdException w:name="List Table 3" w:uiPriority="48"/>
+    <w:lsdException w:name="List Table 4" w:uiPriority="49"/>
+    <w:lsdException w:name="List Table 5 Dark" w:uiPriority="50"/>
+    <w:lsdException w:name="List Table 6 Colorful" w:uiPriority="51"/>
+    <w:lsdException w:name="List Table 7 Colorful" w:uiPriority="52"/>
+    <w:lsdException w:name="List Table 1 Light Accent 1" w:uiPriority="46"/>
+    <w:lsdException w:name="List Table 2 Accent 1" w:uiPriority="47"/>
+    <w:lsdException w:name="List Table 3 Accent 1" w:uiPriority="48"/>
+    <w:lsdException w:name="List Table 4 Accent 1" w:uiPriority="49"/>
+    <w:lsdException w:name="List Table 5 Dark Accent 1" w:uiPriority="50"/>
+    <w:lsdException w:name="List Table 6 Colorful Accent 1" w:uiPriority="51"/>
+    <w:lsdException w:name="List Table 7 Colorful Accent 1" w:uiPriority="52"/>
+    <w:lsdException w:name="List Table 1 Light Accent 2" w:uiPriority="46"/>
+    <w:lsdException w:name="List Table 2 Accent 2" w:uiPriority="47"/>
+    <w:lsdException w:name="List Table 3 Accent 2" w:uiPriority="48"/>
+    <w:lsdException w:name="List Table 4 Accent 2" w:uiPriority="49"/>
+    <w:lsdException w:name="List Table 5 Dark Accent 2" w:uiPriority="50"/>
+    <w:lsdException w:name="List Table 6 Colorful Accent 2" w:uiPriority="51"/>
+    <w:lsdException w:name="List Table 7 Colorful Accent 2" w:uiPriority="52"/>
+    <w:lsdException w:name="List Table 1 Light Accent 3" w:uiPriority="46"/>
+    <w:lsdException w:name="List Table 2 Accent 3" w:uiPriority="47"/>
+    <w:lsdException w:name="List Table 3 Accent 3" w:uiPriority="48"/>
+    <w:lsdException w:name="List Table 4 Accent 3" w:uiPriority="49"/>
+    <w:lsdException w:name="List Table 5 Dark Accent 3" w:uiPriority="50"/>
+    <w:lsdException w:name="List Table 6 Colorful Accent 3" w:uiPriority="51"/>
+    <w:lsdException w:name="List Table 7 Colorful Accent 3" w:uiPriority="52"/>
+    <w:lsdException w:name="List Table 1 Light Accent 4" w:uiPriority="46"/>
+    <w:lsdException w:name="List Table 2 Accent 4" w:uiPriority="47"/>
+    <w:lsdException w:name="List Table 3 Accent 4" w:uiPriority="48"/>
+    <w:lsdException w:name="List Table 4 Accent 4" w:uiPriority="49"/>
+    <w:lsdException w:name="List Table 5 Dark Accent 4" w:uiPriority="50"/>
+    <w:lsdException w:name="List Table 6 Colorful Accent 4" w:uiPriority="51"/>
+    <w:lsdException w:name="List Table 7 Colorful Accent 4" w:uiPriority="52"/>
+    <w:lsdException w:name="List Table 1 Light Accent 5" w:uiPriority="46"/>
+    <w:lsdException w:name="List Table 2 Accent 5" w:uiPriority="47"/>
+    <w:lsdException w:name="List Table 3 Accent 5" w:uiPriority="48"/>
+    <w:lsdException w:name="List Table 4 Accent 5" w:uiPriority="49"/>
+    <w:lsdException w:name="List Table 5 Dark Accent 5" w:uiPriority="50"/>
+    <w:lsdException w:name="List Table 6 Colorful Accent 5" w:uiPriority="51"/>
+    <w:lsdException w:name="List Table 7 Colorful Accent 5" w:uiPriority="52"/>
+    <w:lsdException w:name="List Table 1 Light Accent 6" w:uiPriority="46"/>
+    <w:lsdException w:name="List Table 2 Accent 6" w:uiPriority="47"/>
+    <w:lsdException w:name="List Table 3 Accent 6" w:uiPriority="48"/>
+    <w:lsdException w:name="List Table 4 Accent 6" w:uiPriority="49"/>
+    <w:lsdException w:name="List Table 5 Dark Accent 6" w:uiPriority="50"/>
+    <w:lsdException w:name="List Table 6 Colorful Accent 6" w:uiPriority="51"/>
+    <w:lsdException w:name="List Table 7 Colorful Accent 6" w:uiPriority="52"/>
+    <w:lsdException w:name="Mention" w:semiHidden="1" w:unhideWhenUsed="1"/>
+    <w:lsdException w:name="Smart Hyperlink" w:semiHidden="1" w:unhideWhenUsed="1"/>
+    <w:lsdException w:name="Hashtag" w:semiHidden="1" w:unhideWhenUsed="1"/>
+    <w:lsdException w:name="Unresolved Mention" w:semiHidden="1" w:unhideWhenUsed="1"/>
+    <w:lsdException w:name="Smart Link" w:semiHidden="1" w:unhideWhenUsed="1"/>
   </w:latentStyles>
   <w:style w:type="paragraph" w:default="1" w:styleId="Normal">
     <w:name w:val="Normal"/>
     <w:qFormat/>
-    <w:rsid w:val="00640B75"/>
   </w:style>
-  <w:style w:type="paragraph" w:styleId="Titre1">
+  <w:style w:type="paragraph" w:styleId="Heading1">
     <w:name w:val="heading 1"/>
     <w:basedOn w:val="Normal"/>
     <w:next w:val="Normal"/>
-    <w:link w:val="Titre1Car"/>
+    <w:link w:val="Heading1Char"/>
     <w:uiPriority w:val="9"/>
     <w:qFormat/>
     <w:rsid w:val="001D395E"/>
@@ -2476,18 +2731,17 @@
       <w:szCs w:val="32"/>
     </w:rPr>
   </w:style>
-  <w:style w:type="character" w:default="1" w:styleId="Policepardfaut">
+  <w:style w:type="character" w:default="1" w:styleId="DefaultParagraphFont">
     <w:name w:val="Default Paragraph Font"/>
     <w:uiPriority w:val="1"/>
     <w:semiHidden/>
     <w:unhideWhenUsed/>
   </w:style>
-  <w:style w:type="table" w:default="1" w:styleId="TableauNormal">
+  <w:style w:type="table" w:default="1" w:styleId="TableNormal">
     <w:name w:val="Normal Table"/>
     <w:uiPriority w:val="99"/>
     <w:semiHidden/>
     <w:unhideWhenUsed/>
-    <w:qFormat/>
     <w:tblPr>
       <w:tblInd w:w="0" w:type="dxa"/>
       <w:tblCellMar>
@@ -2498,17 +2752,17 @@
       </w:tblCellMar>
     </w:tblPr>
   </w:style>
-  <w:style w:type="numbering" w:default="1" w:styleId="Aucuneliste">
+  <w:style w:type="numbering" w:default="1" w:styleId="NoList">
     <w:name w:val="No List"/>
     <w:uiPriority w:val="99"/>
     <w:semiHidden/>
     <w:unhideWhenUsed/>
   </w:style>
-  <w:style w:type="paragraph" w:styleId="Titre">
+  <w:style w:type="paragraph" w:styleId="Title">
     <w:name w:val="Title"/>
     <w:basedOn w:val="Normal"/>
     <w:next w:val="Normal"/>
-    <w:link w:val="TitreCar"/>
+    <w:link w:val="TitleChar"/>
     <w:uiPriority w:val="10"/>
     <w:qFormat/>
     <w:rsid w:val="001D395E"/>
@@ -2524,10 +2778,10 @@
       <w:szCs w:val="56"/>
     </w:rPr>
   </w:style>
-  <w:style w:type="character" w:customStyle="1" w:styleId="TitreCar">
-    <w:name w:val="Titre Car"/>
-    <w:basedOn w:val="Policepardfaut"/>
-    <w:link w:val="Titre"/>
+  <w:style w:type="character" w:customStyle="1" w:styleId="TitleChar">
+    <w:name w:val="Title Char"/>
+    <w:basedOn w:val="DefaultParagraphFont"/>
+    <w:link w:val="Title"/>
     <w:uiPriority w:val="10"/>
     <w:rsid w:val="001D395E"/>
     <w:rPr>
@@ -2538,10 +2792,10 @@
       <w:szCs w:val="56"/>
     </w:rPr>
   </w:style>
-  <w:style w:type="character" w:customStyle="1" w:styleId="Titre1Car">
-    <w:name w:val="Titre 1 Car"/>
-    <w:basedOn w:val="Policepardfaut"/>
-    <w:link w:val="Titre1"/>
+  <w:style w:type="character" w:customStyle="1" w:styleId="Heading1Char">
+    <w:name w:val="Heading 1 Char"/>
+    <w:basedOn w:val="DefaultParagraphFont"/>
+    <w:link w:val="Heading1"/>
     <w:uiPriority w:val="9"/>
     <w:rsid w:val="001D395E"/>
     <w:rPr>
@@ -2551,7 +2805,7 @@
       <w:szCs w:val="32"/>
     </w:rPr>
   </w:style>
-  <w:style w:type="paragraph" w:styleId="Paragraphedeliste">
+  <w:style w:type="paragraph" w:styleId="ListParagraph">
     <w:name w:val="List Paragraph"/>
     <w:basedOn w:val="Normal"/>
     <w:uiPriority w:val="34"/>
@@ -2562,9 +2816,9 @@
       <w:contextualSpacing/>
     </w:pPr>
   </w:style>
-  <w:style w:type="character" w:styleId="Lienhypertexte">
+  <w:style w:type="character" w:styleId="Hyperlink">
     <w:name w:val="Hyperlink"/>
-    <w:basedOn w:val="Policepardfaut"/>
+    <w:basedOn w:val="DefaultParagraphFont"/>
     <w:uiPriority w:val="99"/>
     <w:unhideWhenUsed/>
     <w:rsid w:val="00D77102"/>
@@ -2619,7 +2873,7 @@
     </a:clrScheme>
     <a:fontScheme name="Office">
       <a:majorFont>
-        <a:latin typeface="Calibri Light"/>
+        <a:latin typeface="Calibri Light" panose="020F0302020204030204"/>
         <a:ea typeface=""/>
         <a:cs typeface=""/>
         <a:font script="Jpan" typeface="游ゴシック Light"/>
@@ -2654,7 +2908,7 @@
         <a:font script="Geor" typeface="Sylfaen"/>
       </a:majorFont>
       <a:minorFont>
-        <a:latin typeface="Calibri"/>
+        <a:latin typeface="Calibri" panose="020F0502020204030204"/>
         <a:ea typeface=""/>
         <a:cs typeface=""/>
         <a:font script="Jpan" typeface="游明朝"/>
@@ -2831,13 +3085,30 @@
   <a:extraClrSchemeLst/>
   <a:extLst>
     <a:ext uri="{05A4C25C-085E-4340-85A3-A5531E510DB2}">
-      <thm15:themeFamily xmlns:thm15="http://schemas.microsoft.com/office/thememl/2012/main" xmlns="" name="Office Theme" id="{62F939B6-93AF-4DB8-9C6B-D6C7DFDC589F}" vid="{4A3C46E8-61CC-4603-A589-7422A47A8E4A}"/>
+      <thm15:themeFamily xmlns:thm15="http://schemas.microsoft.com/office/thememl/2012/main" name="Office Theme" id="{62F939B6-93AF-4DB8-9C6B-D6C7DFDC589F}" vid="{4A3C46E8-61CC-4603-A589-7422A47A8E4A}"/>
     </a:ext>
   </a:extLst>
 </a:theme>
 </file>
 
 <file path=customXml/item1.xml><?xml version="1.0" encoding="utf-8"?>
+<p:properties xmlns:p="http://schemas.microsoft.com/office/2006/metadata/properties" xmlns:xsi="http://www.w3.org/2001/XMLSchema-instance" xmlns:pc="http://schemas.microsoft.com/office/infopath/2007/PartnerControls">
+  <documentManagement>
+    <ReferenceId xmlns="47454e5f-240b-49b5-a952-cd34b63d428e" xsi:nil="true"/>
+  </documentManagement>
+</p:properties>
+</file>
+
+<file path=customXml/item2.xml><?xml version="1.0" encoding="utf-8"?>
+<?mso-contentType ?>
+<FormTemplates xmlns="http://schemas.microsoft.com/sharepoint/v3/contenttype/forms">
+  <Display>DocumentLibraryForm</Display>
+  <Edit>DocumentLibraryForm</Edit>
+  <New>DocumentLibraryForm</New>
+</FormTemplates>
+</file>
+
+<file path=customXml/item3.xml><?xml version="1.0" encoding="utf-8"?>
 <ct:contentTypeSchema xmlns:ct="http://schemas.microsoft.com/office/2006/metadata/contentType" xmlns:ma="http://schemas.microsoft.com/office/2006/metadata/properties/metaAttributes" ct:_="" ma:_="" ma:contentTypeName="Document" ma:contentTypeID="0x010100BC5DBB66CCBE014BAC0A8077EF2D8F0E" ma:contentTypeVersion="3" ma:contentTypeDescription="Crée un document." ma:contentTypeScope="" ma:versionID="eae1a231be33a2d1ade88114f51212a3">
   <xsd:schema xmlns:xsd="http://www.w3.org/2001/XMLSchema" xmlns:xs="http://www.w3.org/2001/XMLSchema" xmlns:p="http://schemas.microsoft.com/office/2006/metadata/properties" xmlns:ns2="47454e5f-240b-49b5-a952-cd34b63d428e" targetNamespace="http://schemas.microsoft.com/office/2006/metadata/properties" ma:root="true" ma:fieldsID="5b4fb6b0122370827d55819fff985c7d" ns2:_="">
     <xsd:import namespace="47454e5f-240b-49b5-a952-cd34b63d428e"/>
@@ -2975,24 +3246,31 @@
 </ct:contentTypeSchema>
 </file>
 
-<file path=customXml/item2.xml><?xml version="1.0" encoding="utf-8"?>
-<?mso-contentType ?>
-<FormTemplates xmlns="http://schemas.microsoft.com/sharepoint/v3/contenttype/forms">
-  <Display>DocumentLibraryForm</Display>
-  <Edit>DocumentLibraryForm</Edit>
-  <New>DocumentLibraryForm</New>
-</FormTemplates>
+<file path=customXml/itemProps1.xml><?xml version="1.0" encoding="utf-8"?>
+<ds:datastoreItem xmlns:ds="http://schemas.openxmlformats.org/officeDocument/2006/customXml" ds:itemID="{0FA4ED11-A0BF-4B74-851A-8F1EC976CB3F}">
+  <ds:schemaRefs>
+    <ds:schemaRef ds:uri="http://www.w3.org/XML/1998/namespace"/>
+    <ds:schemaRef ds:uri="http://purl.org/dc/terms/"/>
+    <ds:schemaRef ds:uri="47454e5f-240b-49b5-a952-cd34b63d428e"/>
+    <ds:schemaRef ds:uri="http://purl.org/dc/elements/1.1/"/>
+    <ds:schemaRef ds:uri="http://schemas.microsoft.com/office/2006/documentManagement/types"/>
+    <ds:schemaRef ds:uri="http://schemas.openxmlformats.org/package/2006/metadata/core-properties"/>
+    <ds:schemaRef ds:uri="http://purl.org/dc/dcmitype/"/>
+    <ds:schemaRef ds:uri="http://schemas.microsoft.com/office/infopath/2007/PartnerControls"/>
+    <ds:schemaRef ds:uri="http://schemas.microsoft.com/office/2006/metadata/properties"/>
+  </ds:schemaRefs>
+</ds:datastoreItem>
 </file>
 
-<file path=customXml/item3.xml><?xml version="1.0" encoding="utf-8"?>
-<p:properties xmlns:p="http://schemas.microsoft.com/office/2006/metadata/properties" xmlns:xsi="http://www.w3.org/2001/XMLSchema-instance" xmlns:pc="http://schemas.microsoft.com/office/infopath/2007/PartnerControls">
-  <documentManagement>
-    <ReferenceId xmlns="47454e5f-240b-49b5-a952-cd34b63d428e" xsi:nil="true"/>
-  </documentManagement>
-</p:properties>
+<file path=customXml/itemProps2.xml><?xml version="1.0" encoding="utf-8"?>
+<ds:datastoreItem xmlns:ds="http://schemas.openxmlformats.org/officeDocument/2006/customXml" ds:itemID="{86F8A794-122D-4A21-9934-7757D8225139}">
+  <ds:schemaRefs>
+    <ds:schemaRef ds:uri="http://schemas.microsoft.com/sharepoint/v3/contenttype/forms"/>
+  </ds:schemaRefs>
+</ds:datastoreItem>
 </file>
 
-<file path=customXml/itemProps1.xml><?xml version="1.0" encoding="utf-8"?>
+<file path=customXml/itemProps3.xml><?xml version="1.0" encoding="utf-8"?>
 <ds:datastoreItem xmlns:ds="http://schemas.openxmlformats.org/officeDocument/2006/customXml" ds:itemID="{9072FE54-B3C3-450F-B4D8-AD08C3091DEA}">
   <ds:schemaRefs>
     <ds:schemaRef ds:uri="http://schemas.microsoft.com/office/2006/metadata/contentType"/>
@@ -3008,22 +3286,4 @@
     <ds:schemaRef ds:uri="http://schemas.microsoft.com/internal/obd"/>
   </ds:schemaRefs>
 </ds:datastoreItem>
-</file>
-
-<file path=customXml/itemProps2.xml><?xml version="1.0" encoding="utf-8"?>
-<ds:datastoreItem xmlns:ds="http://schemas.openxmlformats.org/officeDocument/2006/customXml" ds:itemID="{86F8A794-122D-4A21-9934-7757D8225139}">
-  <ds:schemaRefs>
-    <ds:schemaRef ds:uri="http://schemas.microsoft.com/sharepoint/v3/contenttype/forms"/>
-  </ds:schemaRefs>
-</ds:datastoreItem>
-</file>
-
-<file path=customXml/itemProps3.xml><?xml version="1.0" encoding="utf-8"?>
-<ds:datastoreItem xmlns:ds="http://schemas.openxmlformats.org/officeDocument/2006/customXml" ds:itemID="{0FA4ED11-A0BF-4B74-851A-8F1EC976CB3F}">
-  <ds:schemaRefs>
-    <ds:schemaRef ds:uri="http://schemas.microsoft.com/office/2006/metadata/properties"/>
-    <ds:schemaRef ds:uri="http://schemas.microsoft.com/office/infopath/2007/PartnerControls"/>
-    <ds:schemaRef ds:uri="47454e5f-240b-49b5-a952-cd34b63d428e"/>
-  </ds:schemaRefs>
-</ds:datastoreItem>
 </file>